--- a/Cronograma aulas/t6-sab-vesp/Web/t6-a2-web/Cronograma t6 a2-web v2.docx
+++ b/Cronograma aulas/t6-sab-vesp/Web/t6-a2-web/Cronograma t6 a2-web v2.docx
@@ -325,7 +325,31 @@
           <w:szCs w:val="20"/>
           <w:lang w:val="pt-BR"/>
         </w:rPr>
-        <w:t>----------------------------------- fim aula t6 a1 (1 de 8)----------------------------------------</w:t>
+        <w:t xml:space="preserve">----------------------------------- fim aula </w:t>
+      </w:r>
+      <w:r>
+        <w:rPr>
+          <w:rFonts w:ascii="Open Sans" w:hAnsi="Open Sans"/>
+          <w:b/>
+          <w:bCs/>
+          <w:color w:val="FF0000"/>
+          <w:sz w:val="16"/>
+          <w:szCs w:val="20"/>
+          <w:lang w:val="pt-BR"/>
+        </w:rPr>
+        <w:t>A1 T</w:t>
+      </w:r>
+      <w:r>
+        <w:rPr>
+          <w:rFonts w:ascii="Open Sans" w:hAnsi="Open Sans"/>
+          <w:b/>
+          <w:bCs/>
+          <w:color w:val="FF0000"/>
+          <w:sz w:val="16"/>
+          <w:szCs w:val="20"/>
+          <w:lang w:val="pt-BR"/>
+        </w:rPr>
+        <w:t>6 (1 de 8)----------------------------------------</w:t>
       </w:r>
     </w:p>
     <w:p>
@@ -450,27 +474,6 @@
           <w:szCs w:val="20"/>
           <w:lang w:val="pt-BR"/>
         </w:rPr>
-        <w:t xml:space="preserve"> implementar lab</w:t>
-      </w:r>
-    </w:p>
-    <w:p>
-      <w:pPr>
-        <w:rPr>
-          <w:rFonts w:ascii="Open Sans" w:hAnsi="Open Sans"/>
-          <w:bCs/>
-          <w:sz w:val="20"/>
-          <w:szCs w:val="20"/>
-          <w:lang w:val="pt-BR"/>
-        </w:rPr>
-      </w:pPr>
-      <w:r>
-        <w:rPr>
-          <w:rFonts w:ascii="Open Sans" w:hAnsi="Open Sans"/>
-          <w:bCs/>
-          <w:sz w:val="20"/>
-          <w:szCs w:val="20"/>
-          <w:lang w:val="pt-BR"/>
-        </w:rPr>
         <w:t xml:space="preserve"> </w:t>
       </w:r>
       <w:r>
@@ -481,7 +484,48 @@
           <w:szCs w:val="20"/>
           <w:lang w:val="pt-BR"/>
         </w:rPr>
-        <w:t>Adiciona chaves no if, (convenção google)</w:t>
+        <w:t>I</w:t>
+      </w:r>
+      <w:r>
+        <w:rPr>
+          <w:rFonts w:ascii="Open Sans" w:hAnsi="Open Sans"/>
+          <w:bCs/>
+          <w:sz w:val="20"/>
+          <w:szCs w:val="20"/>
+          <w:lang w:val="pt-BR"/>
+        </w:rPr>
+        <w:t xml:space="preserve">mplementar </w:t>
+      </w:r>
+      <w:r>
+        <w:rPr>
+          <w:rFonts w:ascii="Open Sans" w:hAnsi="Open Sans"/>
+          <w:bCs/>
+          <w:sz w:val="20"/>
+          <w:szCs w:val="20"/>
+          <w:lang w:val="pt-BR"/>
+        </w:rPr>
+        <w:t>slide</w:t>
+      </w:r>
+    </w:p>
+    <w:p>
+      <w:pPr>
+        <w:rPr>
+          <w:rFonts w:ascii="Open Sans" w:hAnsi="Open Sans"/>
+          <w:bCs/>
+          <w:sz w:val="20"/>
+          <w:szCs w:val="20"/>
+          <w:lang w:val="pt-BR"/>
+        </w:rPr>
+      </w:pPr>
+      <w:r>
+        <w:rPr>
+          <w:rFonts w:ascii="Open Sans" w:hAnsi="Open Sans"/>
+          <w:bCs/>
+          <w:sz w:val="20"/>
+          <w:szCs w:val="20"/>
+          <w:lang w:val="pt-BR"/>
+        </w:rPr>
+        <w:t>Depois, implementar TestaConexao.java abaixo</w:t>
       </w:r>
     </w:p>
     <w:p>
@@ -546,6 +590,27 @@
           <w:lang w:val="pt-BR"/>
         </w:rPr>
       </w:pPr>
+      <w:r>
+        <w:rPr>
+          <w:rFonts w:ascii="Open Sans" w:hAnsi="Open Sans"/>
+          <w:bCs/>
+          <w:sz w:val="20"/>
+          <w:szCs w:val="20"/>
+          <w:lang w:val="pt-BR"/>
+        </w:rPr>
+        <w:t>Adiciona chaves no if, (convenção google)</w:t>
+      </w:r>
+    </w:p>
+    <w:p>
+      <w:pPr>
+        <w:rPr>
+          <w:rFonts w:ascii="Open Sans" w:hAnsi="Open Sans"/>
+          <w:bCs/>
+          <w:sz w:val="20"/>
+          <w:szCs w:val="20"/>
+          <w:lang w:val="pt-BR"/>
+        </w:rPr>
+      </w:pPr>
     </w:p>
     <w:p>
       <w:pPr>
@@ -706,7 +771,287 @@
           <w:szCs w:val="20"/>
           <w:lang w:val="pt-BR"/>
         </w:rPr>
-        <w:t xml:space="preserve"> implementar obter</w:t>
+        <w:t xml:space="preserve"> Implementar obter</w:t>
+      </w:r>
+      <w:r>
+        <w:rPr>
+          <w:rFonts w:ascii="Open Sans" w:hAnsi="Open Sans"/>
+          <w:bCs/>
+          <w:sz w:val="20"/>
+          <w:szCs w:val="20"/>
+          <w:lang w:val="pt-BR"/>
+        </w:rPr>
+        <w:t xml:space="preserve">, </w:t>
+      </w:r>
+      <w:r>
+        <w:rPr>
+          <w:rFonts w:ascii="Open Sans" w:hAnsi="Open Sans"/>
+          <w:bCs/>
+          <w:sz w:val="20"/>
+          <w:szCs w:val="20"/>
+          <w:u w:val="single"/>
+          <w:lang w:val="pt-BR"/>
+        </w:rPr>
+        <w:t>após slide 23</w:t>
+      </w:r>
+    </w:p>
+    <w:p>
+      <w:pPr>
+        <w:rPr>
+          <w:rFonts w:ascii="Open Sans" w:hAnsi="Open Sans"/>
+          <w:bCs/>
+          <w:sz w:val="20"/>
+          <w:szCs w:val="20"/>
+          <w:lang w:val="pt-BR"/>
+        </w:rPr>
+      </w:pPr>
+    </w:p>
+    <w:p>
+      <w:pPr>
+        <w:rPr>
+          <w:rFonts w:ascii="Open Sans" w:hAnsi="Open Sans"/>
+          <w:bCs/>
+          <w:sz w:val="20"/>
+          <w:szCs w:val="20"/>
+          <w:lang w:val="pt-BR"/>
+        </w:rPr>
+      </w:pPr>
+    </w:p>
+    <w:p>
+      <w:pPr>
+        <w:rPr>
+          <w:rFonts w:ascii="Open Sans" w:hAnsi="Open Sans"/>
+          <w:b/>
+          <w:bCs/>
+          <w:sz w:val="20"/>
+          <w:szCs w:val="20"/>
+          <w:highlight w:val="lightGray"/>
+          <w:lang w:val="pt-BR"/>
+        </w:rPr>
+      </w:pPr>
+      <w:r>
+        <w:rPr>
+          <w:rFonts w:ascii="Open Sans" w:hAnsi="Open Sans"/>
+          <w:b/>
+          <w:bCs/>
+          <w:sz w:val="20"/>
+          <w:szCs w:val="20"/>
+          <w:highlight w:val="lightGray"/>
+          <w:lang w:val="pt-BR"/>
+        </w:rPr>
+        <w:t>- Slide 23:</w:t>
+      </w:r>
+    </w:p>
+    <w:p>
+      <w:pPr>
+        <w:rPr>
+          <w:rFonts w:ascii="Open Sans" w:hAnsi="Open Sans"/>
+          <w:bCs/>
+          <w:sz w:val="20"/>
+          <w:szCs w:val="20"/>
+          <w:lang w:val="pt-BR"/>
+        </w:rPr>
+      </w:pPr>
+      <w:r>
+        <w:rPr>
+          <w:rFonts w:ascii="Open Sans" w:hAnsi="Open Sans"/>
+          <w:bCs/>
+          <w:sz w:val="20"/>
+          <w:szCs w:val="20"/>
+          <w:lang w:val="pt-BR"/>
+        </w:rPr>
+        <w:t xml:space="preserve"> Implementar inserir</w:t>
+      </w:r>
+    </w:p>
+    <w:p>
+      <w:pPr>
+        <w:rPr>
+          <w:rFonts w:ascii="Open Sans" w:hAnsi="Open Sans"/>
+          <w:bCs/>
+          <w:sz w:val="20"/>
+          <w:szCs w:val="20"/>
+          <w:lang w:val="pt-BR"/>
+        </w:rPr>
+      </w:pPr>
+    </w:p>
+    <w:p>
+      <w:pPr>
+        <w:rPr>
+          <w:rFonts w:ascii="Open Sans" w:hAnsi="Open Sans"/>
+          <w:b/>
+          <w:bCs/>
+          <w:sz w:val="20"/>
+          <w:szCs w:val="20"/>
+          <w:highlight w:val="lightGray"/>
+          <w:lang w:val="pt-BR"/>
+        </w:rPr>
+      </w:pPr>
+      <w:r>
+        <w:rPr>
+          <w:rFonts w:ascii="Open Sans" w:hAnsi="Open Sans"/>
+          <w:b/>
+          <w:bCs/>
+          <w:sz w:val="20"/>
+          <w:szCs w:val="20"/>
+          <w:highlight w:val="lightGray"/>
+          <w:lang w:val="pt-BR"/>
+        </w:rPr>
+        <w:t>- Slide 24:</w:t>
+      </w:r>
+    </w:p>
+    <w:p>
+      <w:pPr>
+        <w:rPr>
+          <w:rFonts w:ascii="Open Sans" w:hAnsi="Open Sans"/>
+          <w:bCs/>
+          <w:sz w:val="20"/>
+          <w:szCs w:val="20"/>
+          <w:lang w:val="pt-BR"/>
+        </w:rPr>
+      </w:pPr>
+      <w:r>
+        <w:rPr>
+          <w:rFonts w:ascii="Open Sans" w:hAnsi="Open Sans"/>
+          <w:bCs/>
+          <w:sz w:val="20"/>
+          <w:szCs w:val="20"/>
+          <w:lang w:val="pt-BR"/>
+        </w:rPr>
+        <w:t xml:space="preserve"> Implementar alterar</w:t>
+      </w:r>
+    </w:p>
+    <w:p>
+      <w:pPr>
+        <w:rPr>
+          <w:rFonts w:ascii="Open Sans" w:hAnsi="Open Sans"/>
+          <w:bCs/>
+          <w:sz w:val="20"/>
+          <w:szCs w:val="20"/>
+          <w:lang w:val="pt-BR"/>
+        </w:rPr>
+      </w:pPr>
+    </w:p>
+    <w:p>
+      <w:pPr>
+        <w:rPr>
+          <w:rFonts w:ascii="Open Sans" w:hAnsi="Open Sans"/>
+          <w:b/>
+          <w:bCs/>
+          <w:sz w:val="20"/>
+          <w:szCs w:val="20"/>
+          <w:highlight w:val="lightGray"/>
+          <w:lang w:val="pt-BR"/>
+        </w:rPr>
+      </w:pPr>
+      <w:r>
+        <w:rPr>
+          <w:rFonts w:ascii="Open Sans" w:hAnsi="Open Sans"/>
+          <w:b/>
+          <w:bCs/>
+          <w:sz w:val="20"/>
+          <w:szCs w:val="20"/>
+          <w:highlight w:val="lightGray"/>
+          <w:lang w:val="pt-BR"/>
+        </w:rPr>
+        <w:t>- Slide 28:</w:t>
+      </w:r>
+    </w:p>
+    <w:p>
+      <w:pPr>
+        <w:rPr>
+          <w:rFonts w:ascii="Open Sans" w:hAnsi="Open Sans"/>
+          <w:bCs/>
+          <w:sz w:val="20"/>
+          <w:szCs w:val="20"/>
+          <w:lang w:val="pt-BR"/>
+        </w:rPr>
+      </w:pPr>
+      <w:r>
+        <w:rPr>
+          <w:rFonts w:ascii="Open Sans" w:hAnsi="Open Sans"/>
+          <w:bCs/>
+          <w:sz w:val="20"/>
+          <w:szCs w:val="20"/>
+          <w:lang w:val="pt-BR"/>
+        </w:rPr>
+        <w:t>Não</w:t>
+      </w:r>
+      <w:r>
+        <w:rPr>
+          <w:rFonts w:ascii="Open Sans" w:hAnsi="Open Sans"/>
+          <w:bCs/>
+          <w:sz w:val="20"/>
+          <w:szCs w:val="20"/>
+          <w:lang w:val="pt-BR"/>
+        </w:rPr>
+        <w:t xml:space="preserve"> Implementar</w:t>
+      </w:r>
+      <w:r>
+        <w:rPr>
+          <w:rFonts w:ascii="Open Sans" w:hAnsi="Open Sans"/>
+          <w:bCs/>
+          <w:sz w:val="20"/>
+          <w:szCs w:val="20"/>
+          <w:lang w:val="pt-BR"/>
+        </w:rPr>
+        <w:t>, explicar o q é CRUD</w:t>
+      </w:r>
+    </w:p>
+    <w:p>
+      <w:pPr>
+        <w:rPr>
+          <w:rFonts w:ascii="Open Sans" w:hAnsi="Open Sans"/>
+          <w:bCs/>
+          <w:sz w:val="20"/>
+          <w:szCs w:val="20"/>
+          <w:lang w:val="pt-BR"/>
+        </w:rPr>
+      </w:pPr>
+    </w:p>
+    <w:p>
+      <w:pPr>
+        <w:rPr>
+          <w:rFonts w:ascii="Open Sans" w:hAnsi="Open Sans"/>
+          <w:b/>
+          <w:bCs/>
+          <w:sz w:val="20"/>
+          <w:szCs w:val="20"/>
+          <w:highlight w:val="lightGray"/>
+          <w:lang w:val="pt-BR"/>
+        </w:rPr>
+      </w:pPr>
+      <w:r>
+        <w:rPr>
+          <w:rFonts w:ascii="Open Sans" w:hAnsi="Open Sans"/>
+          <w:b/>
+          <w:bCs/>
+          <w:sz w:val="20"/>
+          <w:szCs w:val="20"/>
+          <w:highlight w:val="lightGray"/>
+          <w:lang w:val="pt-BR"/>
+        </w:rPr>
+        <w:t>- Slide 31:</w:t>
+      </w:r>
+    </w:p>
+    <w:p>
+      <w:pPr>
+        <w:rPr>
+          <w:rFonts w:ascii="Open Sans" w:hAnsi="Open Sans"/>
+          <w:bCs/>
+          <w:sz w:val="20"/>
+          <w:szCs w:val="20"/>
+          <w:lang w:val="pt-BR"/>
+        </w:rPr>
+      </w:pPr>
+      <w:r>
+        <w:rPr>
+          <w:rFonts w:ascii="Open Sans" w:hAnsi="Open Sans"/>
+          <w:bCs/>
+          <w:sz w:val="20"/>
+          <w:szCs w:val="20"/>
+          <w:lang w:val="pt-BR"/>
+        </w:rPr>
+        <w:t xml:space="preserve"> Implementar remover</w:t>
       </w:r>
     </w:p>
     <w:p>
@@ -756,223 +1101,6 @@
       <w:pPr>
         <w:rPr>
           <w:rFonts w:ascii="Open Sans" w:hAnsi="Open Sans"/>
-          <w:b/>
-          <w:bCs/>
-          <w:sz w:val="20"/>
-          <w:szCs w:val="20"/>
-          <w:highlight w:val="lightGray"/>
-          <w:lang w:val="pt-BR"/>
-        </w:rPr>
-      </w:pPr>
-      <w:r>
-        <w:rPr>
-          <w:rFonts w:ascii="Open Sans" w:hAnsi="Open Sans"/>
-          <w:b/>
-          <w:bCs/>
-          <w:sz w:val="20"/>
-          <w:szCs w:val="20"/>
-          <w:highlight w:val="lightGray"/>
-          <w:lang w:val="pt-BR"/>
-        </w:rPr>
-        <w:t>- Slide 23:</w:t>
-      </w:r>
-    </w:p>
-    <w:p>
-      <w:pPr>
-        <w:rPr>
-          <w:rFonts w:ascii="Open Sans" w:hAnsi="Open Sans"/>
-          <w:bCs/>
-          <w:sz w:val="20"/>
-          <w:szCs w:val="20"/>
-          <w:lang w:val="pt-BR"/>
-        </w:rPr>
-      </w:pPr>
-      <w:r>
-        <w:rPr>
-          <w:rFonts w:ascii="Open Sans" w:hAnsi="Open Sans"/>
-          <w:bCs/>
-          <w:sz w:val="20"/>
-          <w:szCs w:val="20"/>
-          <w:lang w:val="pt-BR"/>
-        </w:rPr>
-        <w:t xml:space="preserve"> implementar inserir</w:t>
-      </w:r>
-    </w:p>
-    <w:p>
-      <w:pPr>
-        <w:rPr>
-          <w:rFonts w:ascii="Open Sans" w:hAnsi="Open Sans"/>
-          <w:bCs/>
-          <w:sz w:val="20"/>
-          <w:szCs w:val="20"/>
-          <w:lang w:val="pt-BR"/>
-        </w:rPr>
-      </w:pPr>
-    </w:p>
-    <w:p>
-      <w:pPr>
-        <w:rPr>
-          <w:rFonts w:ascii="Open Sans" w:hAnsi="Open Sans"/>
-          <w:b/>
-          <w:bCs/>
-          <w:sz w:val="20"/>
-          <w:szCs w:val="20"/>
-          <w:highlight w:val="lightGray"/>
-          <w:lang w:val="pt-BR"/>
-        </w:rPr>
-      </w:pPr>
-      <w:r>
-        <w:rPr>
-          <w:rFonts w:ascii="Open Sans" w:hAnsi="Open Sans"/>
-          <w:b/>
-          <w:bCs/>
-          <w:sz w:val="20"/>
-          <w:szCs w:val="20"/>
-          <w:highlight w:val="lightGray"/>
-          <w:lang w:val="pt-BR"/>
-        </w:rPr>
-        <w:t>- Slide 24:</w:t>
-      </w:r>
-    </w:p>
-    <w:p>
-      <w:pPr>
-        <w:rPr>
-          <w:rFonts w:ascii="Open Sans" w:hAnsi="Open Sans"/>
-          <w:bCs/>
-          <w:sz w:val="20"/>
-          <w:szCs w:val="20"/>
-          <w:lang w:val="pt-BR"/>
-        </w:rPr>
-      </w:pPr>
-      <w:r>
-        <w:rPr>
-          <w:rFonts w:ascii="Open Sans" w:hAnsi="Open Sans"/>
-          <w:bCs/>
-          <w:sz w:val="20"/>
-          <w:szCs w:val="20"/>
-          <w:lang w:val="pt-BR"/>
-        </w:rPr>
-        <w:t xml:space="preserve"> implementar alterar</w:t>
-      </w:r>
-    </w:p>
-    <w:p>
-      <w:pPr>
-        <w:rPr>
-          <w:rFonts w:ascii="Open Sans" w:hAnsi="Open Sans"/>
-          <w:bCs/>
-          <w:sz w:val="20"/>
-          <w:szCs w:val="20"/>
-          <w:lang w:val="pt-BR"/>
-        </w:rPr>
-      </w:pPr>
-    </w:p>
-    <w:p>
-      <w:pPr>
-        <w:rPr>
-          <w:rFonts w:ascii="Open Sans" w:hAnsi="Open Sans"/>
-          <w:b/>
-          <w:bCs/>
-          <w:sz w:val="20"/>
-          <w:szCs w:val="20"/>
-          <w:highlight w:val="lightGray"/>
-          <w:lang w:val="pt-BR"/>
-        </w:rPr>
-      </w:pPr>
-      <w:r>
-        <w:rPr>
-          <w:rFonts w:ascii="Open Sans" w:hAnsi="Open Sans"/>
-          <w:b/>
-          <w:bCs/>
-          <w:sz w:val="20"/>
-          <w:szCs w:val="20"/>
-          <w:highlight w:val="lightGray"/>
-          <w:lang w:val="pt-BR"/>
-        </w:rPr>
-        <w:t>- Slide 28:</w:t>
-      </w:r>
-    </w:p>
-    <w:p>
-      <w:pPr>
-        <w:rPr>
-          <w:rFonts w:ascii="Open Sans" w:hAnsi="Open Sans"/>
-          <w:bCs/>
-          <w:sz w:val="20"/>
-          <w:szCs w:val="20"/>
-          <w:lang w:val="pt-BR"/>
-        </w:rPr>
-      </w:pPr>
-      <w:r>
-        <w:rPr>
-          <w:rFonts w:ascii="Open Sans" w:hAnsi="Open Sans"/>
-          <w:bCs/>
-          <w:sz w:val="20"/>
-          <w:szCs w:val="20"/>
-          <w:lang w:val="pt-BR"/>
-        </w:rPr>
-        <w:t xml:space="preserve"> implementar salvar</w:t>
-      </w:r>
-    </w:p>
-    <w:p>
-      <w:pPr>
-        <w:rPr>
-          <w:rFonts w:ascii="Open Sans" w:hAnsi="Open Sans"/>
-          <w:bCs/>
-          <w:sz w:val="20"/>
-          <w:szCs w:val="20"/>
-          <w:lang w:val="pt-BR"/>
-        </w:rPr>
-      </w:pPr>
-    </w:p>
-    <w:p>
-      <w:pPr>
-        <w:rPr>
-          <w:rFonts w:ascii="Open Sans" w:hAnsi="Open Sans"/>
-          <w:b/>
-          <w:bCs/>
-          <w:sz w:val="20"/>
-          <w:szCs w:val="20"/>
-          <w:highlight w:val="lightGray"/>
-          <w:lang w:val="pt-BR"/>
-        </w:rPr>
-      </w:pPr>
-      <w:r>
-        <w:rPr>
-          <w:rFonts w:ascii="Open Sans" w:hAnsi="Open Sans"/>
-          <w:b/>
-          <w:bCs/>
-          <w:sz w:val="20"/>
-          <w:szCs w:val="20"/>
-          <w:highlight w:val="lightGray"/>
-          <w:lang w:val="pt-BR"/>
-        </w:rPr>
-        <w:t>- Slide 31:</w:t>
-      </w:r>
-    </w:p>
-    <w:p>
-      <w:pPr>
-        <w:rPr>
-          <w:rFonts w:ascii="Open Sans" w:hAnsi="Open Sans"/>
-          <w:bCs/>
-          <w:sz w:val="20"/>
-          <w:szCs w:val="20"/>
-          <w:lang w:val="pt-BR"/>
-        </w:rPr>
-      </w:pPr>
-      <w:r>
-        <w:rPr>
-          <w:rFonts w:ascii="Open Sans" w:hAnsi="Open Sans"/>
-          <w:bCs/>
-          <w:sz w:val="20"/>
-          <w:szCs w:val="20"/>
-          <w:lang w:val="pt-BR"/>
-        </w:rPr>
-        <w:t xml:space="preserve"> implementar remover</w:t>
-      </w:r>
-    </w:p>
-    <w:p>
-      <w:pPr>
-        <w:rPr>
-          <w:rFonts w:ascii="Open Sans" w:hAnsi="Open Sans"/>
           <w:bCs/>
           <w:sz w:val="20"/>
           <w:szCs w:val="20"/>
@@ -1051,7 +1179,27 @@
           <w:szCs w:val="20"/>
           <w:lang w:val="pt-BR"/>
         </w:rPr>
-        <w:t>implementar listagem dos resultado pelo for esch</w:t>
+        <w:t>implementar listagem dos resultado pelo for e</w:t>
+      </w:r>
+      <w:r>
+        <w:rPr>
+          <w:rFonts w:ascii="Open Sans" w:hAnsi="Open Sans"/>
+          <w:bCs/>
+          <w:sz w:val="20"/>
+          <w:szCs w:val="20"/>
+          <w:lang w:val="pt-BR"/>
+        </w:rPr>
+        <w:t>a</w:t>
+      </w:r>
+      <w:r>
+        <w:rPr>
+          <w:rFonts w:ascii="Open Sans" w:hAnsi="Open Sans"/>
+          <w:bCs/>
+          <w:sz w:val="20"/>
+          <w:szCs w:val="20"/>
+          <w:lang w:val="pt-BR"/>
+        </w:rPr>
+        <w:t>ch</w:t>
       </w:r>
     </w:p>
     <w:p>
@@ -1337,7 +1485,7 @@
     <w:locked/>
     <w:rsid w:val="00BF7592"/>
     <w:rPr>
-      <w:rFonts w:ascii="Cambria" w:hAnsi="Cambria"/>
+      <w:rFonts w:ascii="Cambria" w:hAnsi="Cambria" w:cs="Times New Roman"/>
       <w:b/>
       <w:kern w:val="28"/>
       <w:sz w:val="29"/>
@@ -1370,6 +1518,7 @@
     <w:locked/>
     <w:rsid w:val="00BF7592"/>
     <w:rPr>
+      <w:rFonts w:cs="Times New Roman"/>
       <w:kern w:val="2"/>
       <w:sz w:val="21"/>
       <w:shd w:val="clear" w:color="auto" w:fill="FFFFFF"/>

--- a/Cronograma aulas/t6-sab-vesp/Web/t6-a2-web/Cronograma t6 a2-web v2.docx
+++ b/Cronograma aulas/t6-sab-vesp/Web/t6-a2-web/Cronograma t6 a2-web v2.docx
@@ -1,6 +1,6 @@
 
 <file path=word/document.xml><?xml version="1.0" encoding="utf-8"?>
-<w:document xmlns:ve="http://schemas.openxmlformats.org/markup-compatibility/2006" xmlns:o="urn:schemas-microsoft-com:office:office" xmlns:r="http://schemas.openxmlformats.org/officeDocument/2006/relationships" xmlns:m="http://schemas.openxmlformats.org/officeDocument/2006/math" xmlns:v="urn:schemas-microsoft-com:vml" xmlns:wp="http://schemas.openxmlformats.org/drawingml/2006/wordprocessingDrawing" xmlns:w10="urn:schemas-microsoft-com:office:word" xmlns:w="http://schemas.openxmlformats.org/wordprocessingml/2006/main" xmlns:wne="http://schemas.microsoft.com/office/word/2006/wordml">
+<w:document xmlns:wpc="http://schemas.microsoft.com/office/word/2010/wordprocessingCanvas" xmlns:mc="http://schemas.openxmlformats.org/markup-compatibility/2006" xmlns:o="urn:schemas-microsoft-com:office:office" xmlns:r="http://schemas.openxmlformats.org/officeDocument/2006/relationships" xmlns:m="http://schemas.openxmlformats.org/officeDocument/2006/math" xmlns:v="urn:schemas-microsoft-com:vml" xmlns:wp14="http://schemas.microsoft.com/office/word/2010/wordprocessingDrawing" xmlns:wp="http://schemas.openxmlformats.org/drawingml/2006/wordprocessingDrawing" xmlns:w10="urn:schemas-microsoft-com:office:word" xmlns:w="http://schemas.openxmlformats.org/wordprocessingml/2006/main" xmlns:w14="http://schemas.microsoft.com/office/word/2010/wordml" xmlns:w15="http://schemas.microsoft.com/office/word/2012/wordml" xmlns:wpg="http://schemas.microsoft.com/office/word/2010/wordprocessingGroup" xmlns:wpi="http://schemas.microsoft.com/office/word/2010/wordprocessingInk" xmlns:wne="http://schemas.microsoft.com/office/word/2006/wordml" xmlns:wps="http://schemas.microsoft.com/office/word/2010/wordprocessingShape" mc:Ignorable="w14 w15 wp14">
   <w:body>
     <w:p>
       <w:pPr>
@@ -55,6 +55,7 @@
           <w:lang w:val="pt-BR"/>
         </w:rPr>
       </w:pPr>
+      <w:proofErr w:type="gramStart"/>
       <w:r>
         <w:rPr>
           <w:rFonts w:ascii="Open Sans" w:hAnsi="Open Sans"/>
@@ -63,7 +64,18 @@
           <w:shd w:val="clear" w:color="auto" w:fill="D9D9D9"/>
           <w:lang w:val="pt-BR"/>
         </w:rPr>
-        <w:t>banco de dados-v2.1</w:t>
+        <w:t>banco</w:t>
+      </w:r>
+      <w:proofErr w:type="gramEnd"/>
+      <w:r>
+        <w:rPr>
+          <w:rFonts w:ascii="Open Sans" w:hAnsi="Open Sans"/>
+          <w:sz w:val="20"/>
+          <w:szCs w:val="20"/>
+          <w:shd w:val="clear" w:color="auto" w:fill="D9D9D9"/>
+          <w:lang w:val="pt-BR"/>
+        </w:rPr>
+        <w:t xml:space="preserve"> de dados-v2.1</w:t>
       </w:r>
       <w:r>
         <w:rPr>
@@ -188,7 +200,29 @@
           <w:szCs w:val="20"/>
           <w:lang w:val="pt-BR"/>
         </w:rPr>
-        <w:t xml:space="preserve"> implementar classe Cliente e Conta</w:t>
+        <w:t xml:space="preserve"> </w:t>
+      </w:r>
+      <w:proofErr w:type="gramStart"/>
+      <w:r>
+        <w:rPr>
+          <w:rFonts w:ascii="Open Sans" w:hAnsi="Open Sans"/>
+          <w:bCs/>
+          <w:sz w:val="20"/>
+          <w:szCs w:val="20"/>
+          <w:lang w:val="pt-BR"/>
+        </w:rPr>
+        <w:t>implementar</w:t>
+      </w:r>
+      <w:proofErr w:type="gramEnd"/>
+      <w:r>
+        <w:rPr>
+          <w:rFonts w:ascii="Open Sans" w:hAnsi="Open Sans"/>
+          <w:bCs/>
+          <w:sz w:val="20"/>
+          <w:szCs w:val="20"/>
+          <w:lang w:val="pt-BR"/>
+        </w:rPr>
+        <w:t xml:space="preserve"> classe Cliente e Conta</w:t>
       </w:r>
     </w:p>
     <w:p>
@@ -266,42 +300,74 @@
           <w:szCs w:val="20"/>
           <w:lang w:val="pt-BR"/>
         </w:rPr>
-        <w:t xml:space="preserve"> implementar classe Agencia</w:t>
-      </w:r>
-    </w:p>
-    <w:p>
-      <w:pPr>
-        <w:rPr>
-          <w:rFonts w:ascii="Open Sans" w:hAnsi="Open Sans"/>
-          <w:bCs/>
-          <w:sz w:val="20"/>
-          <w:szCs w:val="20"/>
-          <w:lang w:val="pt-BR"/>
-        </w:rPr>
-      </w:pPr>
-      <w:r>
-        <w:rPr>
-          <w:rFonts w:ascii="Open Sans" w:hAnsi="Open Sans"/>
-          <w:bCs/>
-          <w:sz w:val="20"/>
-          <w:szCs w:val="20"/>
-          <w:lang w:val="pt-BR"/>
-        </w:rPr>
-        <w:t>List&lt;Conta&gt; ....</w:t>
-      </w:r>
-    </w:p>
-    <w:p>
-      <w:pPr>
-        <w:rPr>
-          <w:rFonts w:ascii="Open Sans" w:hAnsi="Open Sans"/>
-          <w:bCs/>
-          <w:sz w:val="20"/>
-          <w:szCs w:val="20"/>
-          <w:lang w:val="pt-BR"/>
-        </w:rPr>
-      </w:pPr>
-      <w:bookmarkStart w:id="0" w:name="_GoBack"/>
-      <w:bookmarkEnd w:id="0"/>
+        <w:t xml:space="preserve"> </w:t>
+      </w:r>
+      <w:proofErr w:type="gramStart"/>
+      <w:r>
+        <w:rPr>
+          <w:rFonts w:ascii="Open Sans" w:hAnsi="Open Sans"/>
+          <w:bCs/>
+          <w:sz w:val="20"/>
+          <w:szCs w:val="20"/>
+          <w:lang w:val="pt-BR"/>
+        </w:rPr>
+        <w:t>implementar</w:t>
+      </w:r>
+      <w:proofErr w:type="gramEnd"/>
+      <w:r>
+        <w:rPr>
+          <w:rFonts w:ascii="Open Sans" w:hAnsi="Open Sans"/>
+          <w:bCs/>
+          <w:sz w:val="20"/>
+          <w:szCs w:val="20"/>
+          <w:lang w:val="pt-BR"/>
+        </w:rPr>
+        <w:t xml:space="preserve"> classe Agencia</w:t>
+      </w:r>
+    </w:p>
+    <w:p>
+      <w:pPr>
+        <w:rPr>
+          <w:rFonts w:ascii="Open Sans" w:hAnsi="Open Sans"/>
+          <w:bCs/>
+          <w:sz w:val="20"/>
+          <w:szCs w:val="20"/>
+          <w:lang w:val="pt-BR"/>
+        </w:rPr>
+      </w:pPr>
+      <w:proofErr w:type="spellStart"/>
+      <w:r>
+        <w:rPr>
+          <w:rFonts w:ascii="Open Sans" w:hAnsi="Open Sans"/>
+          <w:bCs/>
+          <w:sz w:val="20"/>
+          <w:szCs w:val="20"/>
+          <w:lang w:val="pt-BR"/>
+        </w:rPr>
+        <w:t>List</w:t>
+      </w:r>
+      <w:proofErr w:type="spellEnd"/>
+      <w:r>
+        <w:rPr>
+          <w:rFonts w:ascii="Open Sans" w:hAnsi="Open Sans"/>
+          <w:bCs/>
+          <w:sz w:val="20"/>
+          <w:szCs w:val="20"/>
+          <w:lang w:val="pt-BR"/>
+        </w:rPr>
+        <w:t>&lt;Conta&gt; ....</w:t>
+      </w:r>
+    </w:p>
+    <w:p>
+      <w:pPr>
+        <w:rPr>
+          <w:rFonts w:ascii="Open Sans" w:hAnsi="Open Sans"/>
+          <w:bCs/>
+          <w:sz w:val="20"/>
+          <w:szCs w:val="20"/>
+          <w:lang w:val="pt-BR"/>
+        </w:rPr>
+      </w:pPr>
     </w:p>
     <w:p>
       <w:pPr>
@@ -349,8 +415,22 @@
           <w:szCs w:val="20"/>
           <w:lang w:val="pt-BR"/>
         </w:rPr>
-        <w:t>6 (1 de 8)----------------------------------------</w:t>
-      </w:r>
+        <w:t xml:space="preserve">6 (1 de </w:t>
+      </w:r>
+      <w:proofErr w:type="gramStart"/>
+      <w:r>
+        <w:rPr>
+          <w:rFonts w:ascii="Open Sans" w:hAnsi="Open Sans"/>
+          <w:b/>
+          <w:bCs/>
+          <w:color w:val="FF0000"/>
+          <w:sz w:val="16"/>
+          <w:szCs w:val="20"/>
+          <w:lang w:val="pt-BR"/>
+        </w:rPr>
+        <w:t>8)----------------------------------------</w:t>
+      </w:r>
+      <w:proofErr w:type="gramEnd"/>
     </w:p>
     <w:p>
       <w:pPr>
@@ -527,6 +607,39 @@
         </w:rPr>
         <w:t>Depois, implementar TestaConexao.java abaixo</w:t>
       </w:r>
+    </w:p>
+    <w:p>
+      <w:pPr>
+        <w:rPr>
+          <w:rFonts w:ascii="Open Sans" w:hAnsi="Open Sans"/>
+          <w:bCs/>
+          <w:sz w:val="20"/>
+          <w:szCs w:val="20"/>
+          <w:lang w:val="pt-BR"/>
+        </w:rPr>
+      </w:pPr>
+      <w:r>
+        <w:rPr>
+          <w:rFonts w:ascii="Open Sans" w:hAnsi="Open Sans"/>
+          <w:bCs/>
+          <w:sz w:val="20"/>
+          <w:szCs w:val="20"/>
+          <w:lang w:val="pt-BR"/>
+        </w:rPr>
+        <w:t xml:space="preserve">Depois de executar e dar erro, adicionar dependência no </w:t>
+      </w:r>
+      <w:proofErr w:type="spellStart"/>
+      <w:r>
+        <w:rPr>
+          <w:rFonts w:ascii="Open Sans" w:hAnsi="Open Sans"/>
+          <w:bCs/>
+          <w:sz w:val="20"/>
+          <w:szCs w:val="20"/>
+          <w:lang w:val="pt-BR"/>
+        </w:rPr>
+        <w:t>pom</w:t>
+      </w:r>
+      <w:proofErr w:type="spellEnd"/>
     </w:p>
     <w:p>
       <w:pPr>
@@ -574,7 +687,7 @@
             <v:path o:extrusionok="f" gradientshapeok="t" o:connecttype="rect"/>
             <o:lock v:ext="edit" aspectratio="t"/>
           </v:shapetype>
-          <v:shape id="Imagem 1" o:spid="_x0000_i1025" type="#_x0000_t75" style="width:552pt;height:255pt;visibility:visible">
+          <v:shape id="Imagem 1" o:spid="_x0000_i1025" type="#_x0000_t75" style="width:552.25pt;height:254.7pt;visibility:visible">
             <v:imagedata r:id="rId4" o:title=""/>
           </v:shape>
         </w:pict>
@@ -598,7 +711,51 @@
           <w:szCs w:val="20"/>
           <w:lang w:val="pt-BR"/>
         </w:rPr>
-        <w:t>Adiciona chaves no if, (convenção google)</w:t>
+        <w:t xml:space="preserve">Adiciona chaves no </w:t>
+      </w:r>
+      <w:proofErr w:type="spellStart"/>
+      <w:r>
+        <w:rPr>
+          <w:rFonts w:ascii="Open Sans" w:hAnsi="Open Sans"/>
+          <w:bCs/>
+          <w:sz w:val="20"/>
+          <w:szCs w:val="20"/>
+          <w:lang w:val="pt-BR"/>
+        </w:rPr>
+        <w:t>if</w:t>
+      </w:r>
+      <w:proofErr w:type="spellEnd"/>
+      <w:r>
+        <w:rPr>
+          <w:rFonts w:ascii="Open Sans" w:hAnsi="Open Sans"/>
+          <w:bCs/>
+          <w:sz w:val="20"/>
+          <w:szCs w:val="20"/>
+          <w:lang w:val="pt-BR"/>
+        </w:rPr>
+        <w:t xml:space="preserve">, (convenção </w:t>
+      </w:r>
+      <w:proofErr w:type="spellStart"/>
+      <w:r>
+        <w:rPr>
+          <w:rFonts w:ascii="Open Sans" w:hAnsi="Open Sans"/>
+          <w:bCs/>
+          <w:sz w:val="20"/>
+          <w:szCs w:val="20"/>
+          <w:lang w:val="pt-BR"/>
+        </w:rPr>
+        <w:t>google</w:t>
+      </w:r>
+      <w:proofErr w:type="spellEnd"/>
+      <w:r>
+        <w:rPr>
+          <w:rFonts w:ascii="Open Sans" w:hAnsi="Open Sans"/>
+          <w:bCs/>
+          <w:sz w:val="20"/>
+          <w:szCs w:val="20"/>
+          <w:lang w:val="pt-BR"/>
+        </w:rPr>
+        <w:t>)</w:t>
       </w:r>
     </w:p>
     <w:p>
@@ -664,8 +821,21 @@
           <w:szCs w:val="20"/>
           <w:lang w:val="pt-BR"/>
         </w:rPr>
-        <w:t>----------------------------------- fim aula ----------------------------------------</w:t>
-      </w:r>
+        <w:t xml:space="preserve">----------------------------------- </w:t>
+      </w:r>
+      <w:proofErr w:type="gramStart"/>
+      <w:r>
+        <w:rPr>
+          <w:rFonts w:ascii="Open Sans" w:hAnsi="Open Sans"/>
+          <w:bCs/>
+          <w:color w:val="FF0000"/>
+          <w:sz w:val="16"/>
+          <w:szCs w:val="20"/>
+          <w:lang w:val="pt-BR"/>
+        </w:rPr>
+        <w:t>fim aula ----------------------------------------</w:t>
+      </w:r>
+      <w:proofErr w:type="gramEnd"/>
     </w:p>
     <w:p>
       <w:pPr>
@@ -728,6 +898,7 @@
           <w:szCs w:val="20"/>
           <w:lang w:val="pt-BR"/>
         </w:rPr>
+        <w:lastRenderedPageBreak/>
         <w:t xml:space="preserve">Executar SQL localizado em: </w:t>
       </w:r>
       <w:hyperlink r:id="rId5" w:history="1">
@@ -799,6 +970,119 @@
       <w:pPr>
         <w:rPr>
           <w:rFonts w:ascii="Open Sans" w:hAnsi="Open Sans"/>
+          <w:b/>
+          <w:bCs/>
+          <w:color w:val="FF0000"/>
+          <w:sz w:val="16"/>
+          <w:szCs w:val="20"/>
+          <w:lang w:val="pt-BR"/>
+        </w:rPr>
+      </w:pPr>
+      <w:r>
+        <w:rPr>
+          <w:rFonts w:ascii="Open Sans" w:hAnsi="Open Sans"/>
+          <w:b/>
+          <w:bCs/>
+          <w:color w:val="FF0000"/>
+          <w:sz w:val="16"/>
+          <w:szCs w:val="20"/>
+          <w:lang w:val="pt-BR"/>
+        </w:rPr>
+        <w:t xml:space="preserve">----------------------------------- </w:t>
+      </w:r>
+      <w:proofErr w:type="gramStart"/>
+      <w:r>
+        <w:rPr>
+          <w:rFonts w:ascii="Open Sans" w:hAnsi="Open Sans"/>
+          <w:b/>
+          <w:bCs/>
+          <w:color w:val="FF0000"/>
+          <w:sz w:val="16"/>
+          <w:szCs w:val="20"/>
+          <w:lang w:val="pt-BR"/>
+        </w:rPr>
+        <w:t>fim</w:t>
+      </w:r>
+      <w:proofErr w:type="gramEnd"/>
+      <w:r>
+        <w:rPr>
+          <w:rFonts w:ascii="Open Sans" w:hAnsi="Open Sans"/>
+          <w:b/>
+          <w:bCs/>
+          <w:color w:val="FF0000"/>
+          <w:sz w:val="16"/>
+          <w:szCs w:val="20"/>
+          <w:lang w:val="pt-BR"/>
+        </w:rPr>
+        <w:t xml:space="preserve"> aula </w:t>
+      </w:r>
+      <w:r>
+        <w:rPr>
+          <w:rFonts w:ascii="Open Sans" w:hAnsi="Open Sans"/>
+          <w:b/>
+          <w:bCs/>
+          <w:color w:val="FF0000"/>
+          <w:sz w:val="16"/>
+          <w:szCs w:val="20"/>
+          <w:lang w:val="pt-BR"/>
+        </w:rPr>
+        <w:t>A2</w:t>
+      </w:r>
+      <w:r>
+        <w:rPr>
+          <w:rFonts w:ascii="Open Sans" w:hAnsi="Open Sans"/>
+          <w:b/>
+          <w:bCs/>
+          <w:color w:val="FF0000"/>
+          <w:sz w:val="16"/>
+          <w:szCs w:val="20"/>
+          <w:lang w:val="pt-BR"/>
+        </w:rPr>
+        <w:t xml:space="preserve"> T</w:t>
+      </w:r>
+      <w:r>
+        <w:rPr>
+          <w:rFonts w:ascii="Open Sans" w:hAnsi="Open Sans"/>
+          <w:b/>
+          <w:bCs/>
+          <w:color w:val="FF0000"/>
+          <w:sz w:val="16"/>
+          <w:szCs w:val="20"/>
+          <w:lang w:val="pt-BR"/>
+        </w:rPr>
+        <w:t>6 (1 de 8)</w:t>
+      </w:r>
+      <w:r>
+        <w:rPr>
+          <w:rFonts w:ascii="Open Sans" w:hAnsi="Open Sans"/>
+          <w:b/>
+          <w:bCs/>
+          <w:color w:val="FF0000"/>
+          <w:sz w:val="16"/>
+          <w:szCs w:val="20"/>
+          <w:lang w:val="pt-BR"/>
+        </w:rPr>
+        <w:t xml:space="preserve"> parou no obter</w:t>
+      </w:r>
+      <w:bookmarkStart w:id="0" w:name="_GoBack"/>
+      <w:bookmarkEnd w:id="0"/>
+      <w:r>
+        <w:rPr>
+          <w:rFonts w:ascii="Open Sans" w:hAnsi="Open Sans"/>
+          <w:b/>
+          <w:bCs/>
+          <w:color w:val="FF0000"/>
+          <w:sz w:val="16"/>
+          <w:szCs w:val="20"/>
+          <w:lang w:val="pt-BR"/>
+        </w:rPr>
+        <w:t>----------------------------------------</w:t>
+      </w:r>
+    </w:p>
+    <w:p>
+      <w:pPr>
+        <w:rPr>
+          <w:rFonts w:ascii="Open Sans" w:hAnsi="Open Sans"/>
           <w:bCs/>
           <w:sz w:val="20"/>
           <w:szCs w:val="20"/>
@@ -966,6 +1250,7 @@
           <w:lang w:val="pt-BR"/>
         </w:rPr>
       </w:pPr>
+      <w:proofErr w:type="gramStart"/>
       <w:r>
         <w:rPr>
           <w:rFonts w:ascii="Open Sans" w:hAnsi="Open Sans"/>
@@ -986,6 +1271,7 @@
         </w:rPr>
         <w:t xml:space="preserve"> Implementar</w:t>
       </w:r>
+      <w:proofErr w:type="gramEnd"/>
       <w:r>
         <w:rPr>
           <w:rFonts w:ascii="Open Sans" w:hAnsi="Open Sans"/>
@@ -1147,39 +1433,74 @@
           <w:szCs w:val="20"/>
           <w:lang w:val="pt-BR"/>
         </w:rPr>
-        <w:t>*** implementado somente a consulta via jdbc</w:t>
-      </w:r>
-    </w:p>
-    <w:p>
-      <w:pPr>
-        <w:rPr>
-          <w:rFonts w:ascii="Open Sans" w:hAnsi="Open Sans"/>
-          <w:bCs/>
-          <w:sz w:val="20"/>
-          <w:szCs w:val="20"/>
-          <w:lang w:val="pt-BR"/>
-        </w:rPr>
-      </w:pPr>
-    </w:p>
-    <w:p>
-      <w:pPr>
-        <w:rPr>
-          <w:rFonts w:ascii="Open Sans" w:hAnsi="Open Sans"/>
-          <w:bCs/>
-          <w:sz w:val="20"/>
-          <w:szCs w:val="20"/>
-          <w:lang w:val="pt-BR"/>
-        </w:rPr>
-      </w:pPr>
-      <w:r>
-        <w:rPr>
-          <w:rFonts w:ascii="Open Sans" w:hAnsi="Open Sans"/>
-          <w:bCs/>
-          <w:sz w:val="20"/>
-          <w:szCs w:val="20"/>
-          <w:lang w:val="pt-BR"/>
-        </w:rPr>
-        <w:t>implementar listagem dos resultado pelo for e</w:t>
+        <w:t xml:space="preserve">*** implementado somente a consulta via </w:t>
+      </w:r>
+      <w:proofErr w:type="spellStart"/>
+      <w:r>
+        <w:rPr>
+          <w:rFonts w:ascii="Open Sans" w:hAnsi="Open Sans"/>
+          <w:bCs/>
+          <w:sz w:val="20"/>
+          <w:szCs w:val="20"/>
+          <w:lang w:val="pt-BR"/>
+        </w:rPr>
+        <w:t>jdbc</w:t>
+      </w:r>
+      <w:proofErr w:type="spellEnd"/>
+    </w:p>
+    <w:p>
+      <w:pPr>
+        <w:rPr>
+          <w:rFonts w:ascii="Open Sans" w:hAnsi="Open Sans"/>
+          <w:bCs/>
+          <w:sz w:val="20"/>
+          <w:szCs w:val="20"/>
+          <w:lang w:val="pt-BR"/>
+        </w:rPr>
+      </w:pPr>
+    </w:p>
+    <w:p>
+      <w:pPr>
+        <w:rPr>
+          <w:rFonts w:ascii="Open Sans" w:hAnsi="Open Sans"/>
+          <w:bCs/>
+          <w:sz w:val="20"/>
+          <w:szCs w:val="20"/>
+          <w:lang w:val="pt-BR"/>
+        </w:rPr>
+      </w:pPr>
+      <w:proofErr w:type="gramStart"/>
+      <w:r>
+        <w:rPr>
+          <w:rFonts w:ascii="Open Sans" w:hAnsi="Open Sans"/>
+          <w:bCs/>
+          <w:sz w:val="20"/>
+          <w:szCs w:val="20"/>
+          <w:lang w:val="pt-BR"/>
+        </w:rPr>
+        <w:t>implementar</w:t>
+      </w:r>
+      <w:proofErr w:type="gramEnd"/>
+      <w:r>
+        <w:rPr>
+          <w:rFonts w:ascii="Open Sans" w:hAnsi="Open Sans"/>
+          <w:bCs/>
+          <w:sz w:val="20"/>
+          <w:szCs w:val="20"/>
+          <w:lang w:val="pt-BR"/>
+        </w:rPr>
+        <w:t xml:space="preserve"> listagem dos resultado pelo for </w:t>
+      </w:r>
+      <w:proofErr w:type="spellStart"/>
+      <w:r>
+        <w:rPr>
+          <w:rFonts w:ascii="Open Sans" w:hAnsi="Open Sans"/>
+          <w:bCs/>
+          <w:sz w:val="20"/>
+          <w:szCs w:val="20"/>
+          <w:lang w:val="pt-BR"/>
+        </w:rPr>
+        <w:t>e</w:t>
       </w:r>
       <w:r>
         <w:rPr>
@@ -1201,6 +1522,7 @@
         </w:rPr>
         <w:t>ch</w:t>
       </w:r>
+      <w:proofErr w:type="spellEnd"/>
     </w:p>
     <w:p>
       <w:pPr>
@@ -1245,156 +1567,388 @@
 </file>
 
 <file path=word/styles.xml><?xml version="1.0" encoding="utf-8"?>
-<w:styles xmlns:r="http://schemas.openxmlformats.org/officeDocument/2006/relationships" xmlns:w="http://schemas.openxmlformats.org/wordprocessingml/2006/main">
+<w:styles xmlns:mc="http://schemas.openxmlformats.org/markup-compatibility/2006" xmlns:r="http://schemas.openxmlformats.org/officeDocument/2006/relationships" xmlns:w="http://schemas.openxmlformats.org/wordprocessingml/2006/main" xmlns:w14="http://schemas.microsoft.com/office/word/2010/wordml" xmlns:w15="http://schemas.microsoft.com/office/word/2012/wordml" mc:Ignorable="w14 w15">
   <w:docDefaults>
     <w:rPrDefault>
       <w:rPr>
         <w:rFonts w:ascii="Liberation Serif" w:eastAsia="NSimSun" w:hAnsi="Liberation Serif" w:cs="Arial"/>
-        <w:sz w:val="22"/>
-        <w:szCs w:val="22"/>
-        <w:lang w:val="pt-BR" w:eastAsia="pt-BR" w:bidi="ar-SA"/>
+        <w:lang w:val="en-US" w:eastAsia="en-US" w:bidi="ar-SA"/>
       </w:rPr>
     </w:rPrDefault>
     <w:pPrDefault/>
   </w:docDefaults>
-  <w:latentStyles w:defLockedState="0" w:defUIPriority="99" w:defSemiHidden="1" w:defUnhideWhenUsed="1" w:defQFormat="0" w:count="267">
-    <w:lsdException w:name="Normal" w:locked="1" w:semiHidden="0" w:uiPriority="0" w:unhideWhenUsed="0" w:qFormat="1"/>
-    <w:lsdException w:name="heading 1" w:locked="1" w:semiHidden="0" w:uiPriority="0" w:unhideWhenUsed="0" w:qFormat="1"/>
-    <w:lsdException w:name="heading 2" w:locked="1" w:uiPriority="0" w:qFormat="1"/>
-    <w:lsdException w:name="heading 3" w:locked="1" w:uiPriority="0" w:qFormat="1"/>
-    <w:lsdException w:name="heading 4" w:locked="1" w:uiPriority="0" w:qFormat="1"/>
-    <w:lsdException w:name="heading 5" w:locked="1" w:uiPriority="0" w:qFormat="1"/>
-    <w:lsdException w:name="heading 6" w:locked="1" w:uiPriority="0" w:qFormat="1"/>
-    <w:lsdException w:name="heading 7" w:locked="1" w:uiPriority="0" w:qFormat="1"/>
-    <w:lsdException w:name="heading 8" w:locked="1" w:uiPriority="0" w:qFormat="1"/>
-    <w:lsdException w:name="heading 9" w:locked="1" w:uiPriority="0" w:qFormat="1"/>
-    <w:lsdException w:name="toc 1" w:locked="1" w:semiHidden="0" w:uiPriority="0" w:unhideWhenUsed="0"/>
-    <w:lsdException w:name="toc 2" w:locked="1" w:semiHidden="0" w:uiPriority="0" w:unhideWhenUsed="0"/>
-    <w:lsdException w:name="toc 3" w:locked="1" w:semiHidden="0" w:uiPriority="0" w:unhideWhenUsed="0"/>
-    <w:lsdException w:name="toc 4" w:locked="1" w:semiHidden="0" w:uiPriority="0" w:unhideWhenUsed="0"/>
-    <w:lsdException w:name="toc 5" w:locked="1" w:semiHidden="0" w:uiPriority="0" w:unhideWhenUsed="0"/>
-    <w:lsdException w:name="toc 6" w:locked="1" w:semiHidden="0" w:uiPriority="0" w:unhideWhenUsed="0"/>
-    <w:lsdException w:name="toc 7" w:locked="1" w:semiHidden="0" w:uiPriority="0" w:unhideWhenUsed="0"/>
-    <w:lsdException w:name="toc 8" w:locked="1" w:semiHidden="0" w:uiPriority="0" w:unhideWhenUsed="0"/>
-    <w:lsdException w:name="toc 9" w:locked="1" w:semiHidden="0" w:uiPriority="0" w:unhideWhenUsed="0"/>
-    <w:lsdException w:name="caption" w:locked="1" w:semiHidden="0" w:uiPriority="0" w:unhideWhenUsed="0" w:qFormat="1"/>
-    <w:lsdException w:name="Title" w:locked="1" w:semiHidden="0" w:uiPriority="0" w:unhideWhenUsed="0" w:qFormat="1"/>
-    <w:lsdException w:name="Default Paragraph Font" w:locked="1" w:semiHidden="0" w:uiPriority="0" w:unhideWhenUsed="0"/>
-    <w:lsdException w:name="Subtitle" w:locked="1" w:semiHidden="0" w:uiPriority="0" w:unhideWhenUsed="0" w:qFormat="1"/>
-    <w:lsdException w:name="Strong" w:locked="1" w:semiHidden="0" w:uiPriority="0" w:unhideWhenUsed="0" w:qFormat="1"/>
-    <w:lsdException w:name="Emphasis" w:locked="1" w:semiHidden="0" w:uiPriority="0" w:unhideWhenUsed="0" w:qFormat="1"/>
-    <w:lsdException w:name="Table Grid" w:locked="1" w:semiHidden="0" w:uiPriority="0" w:unhideWhenUsed="0"/>
-    <w:lsdException w:name="Placeholder Text" w:unhideWhenUsed="0"/>
-    <w:lsdException w:name="No Spacing" w:semiHidden="0" w:uiPriority="1" w:unhideWhenUsed="0" w:qFormat="1"/>
-    <w:lsdException w:name="Light Shading" w:semiHidden="0" w:uiPriority="60" w:unhideWhenUsed="0"/>
-    <w:lsdException w:name="Light List" w:semiHidden="0" w:uiPriority="61" w:unhideWhenUsed="0"/>
-    <w:lsdException w:name="Light Grid" w:semiHidden="0" w:uiPriority="62" w:unhideWhenUsed="0"/>
-    <w:lsdException w:name="Medium Shading 1" w:semiHidden="0" w:uiPriority="63" w:unhideWhenUsed="0"/>
-    <w:lsdException w:name="Medium Shading 2" w:semiHidden="0" w:uiPriority="64" w:unhideWhenUsed="0"/>
-    <w:lsdException w:name="Medium List 1" w:semiHidden="0" w:uiPriority="65" w:unhideWhenUsed="0"/>
-    <w:lsdException w:name="Medium List 2" w:semiHidden="0" w:uiPriority="66" w:unhideWhenUsed="0"/>
-    <w:lsdException w:name="Medium Grid 1" w:semiHidden="0" w:uiPriority="67" w:unhideWhenUsed="0"/>
-    <w:lsdException w:name="Medium Grid 2" w:semiHidden="0" w:uiPriority="68" w:unhideWhenUsed="0"/>
-    <w:lsdException w:name="Medium Grid 3" w:semiHidden="0" w:uiPriority="69" w:unhideWhenUsed="0"/>
-    <w:lsdException w:name="Dark List" w:semiHidden="0" w:uiPriority="70" w:unhideWhenUsed="0"/>
-    <w:lsdException w:name="Colorful Shading" w:semiHidden="0" w:uiPriority="71" w:unhideWhenUsed="0"/>
-    <w:lsdException w:name="Colorful List" w:semiHidden="0" w:uiPriority="72" w:unhideWhenUsed="0"/>
-    <w:lsdException w:name="Colorful Grid" w:semiHidden="0" w:uiPriority="73" w:unhideWhenUsed="0"/>
-    <w:lsdException w:name="Light Shading Accent 1" w:semiHidden="0" w:uiPriority="60" w:unhideWhenUsed="0"/>
-    <w:lsdException w:name="Light List Accent 1" w:semiHidden="0" w:uiPriority="61" w:unhideWhenUsed="0"/>
-    <w:lsdException w:name="Light Grid Accent 1" w:semiHidden="0" w:uiPriority="62" w:unhideWhenUsed="0"/>
-    <w:lsdException w:name="Medium Shading 1 Accent 1" w:semiHidden="0" w:uiPriority="63" w:unhideWhenUsed="0"/>
-    <w:lsdException w:name="Medium Shading 2 Accent 1" w:semiHidden="0" w:uiPriority="64" w:unhideWhenUsed="0"/>
-    <w:lsdException w:name="Medium List 1 Accent 1" w:semiHidden="0" w:uiPriority="65" w:unhideWhenUsed="0"/>
-    <w:lsdException w:name="Revision" w:unhideWhenUsed="0"/>
-    <w:lsdException w:name="List Paragraph" w:semiHidden="0" w:uiPriority="34" w:unhideWhenUsed="0" w:qFormat="1"/>
-    <w:lsdException w:name="Quote" w:semiHidden="0" w:uiPriority="29" w:unhideWhenUsed="0" w:qFormat="1"/>
-    <w:lsdException w:name="Intense Quote" w:semiHidden="0" w:uiPriority="30" w:unhideWhenUsed="0" w:qFormat="1"/>
-    <w:lsdException w:name="Medium List 2 Accent 1" w:semiHidden="0" w:uiPriority="66" w:unhideWhenUsed="0"/>
-    <w:lsdException w:name="Medium Grid 1 Accent 1" w:semiHidden="0" w:uiPriority="67" w:unhideWhenUsed="0"/>
-    <w:lsdException w:name="Medium Grid 2 Accent 1" w:semiHidden="0" w:uiPriority="68" w:unhideWhenUsed="0"/>
-    <w:lsdException w:name="Medium Grid 3 Accent 1" w:semiHidden="0" w:uiPriority="69" w:unhideWhenUsed="0"/>
-    <w:lsdException w:name="Dark List Accent 1" w:semiHidden="0" w:uiPriority="70" w:unhideWhenUsed="0"/>
-    <w:lsdException w:name="Colorful Shading Accent 1" w:semiHidden="0" w:uiPriority="71" w:unhideWhenUsed="0"/>
-    <w:lsdException w:name="Colorful List Accent 1" w:semiHidden="0" w:uiPriority="72" w:unhideWhenUsed="0"/>
-    <w:lsdException w:name="Colorful Grid Accent 1" w:semiHidden="0" w:uiPriority="73" w:unhideWhenUsed="0"/>
-    <w:lsdException w:name="Light Shading Accent 2" w:semiHidden="0" w:uiPriority="60" w:unhideWhenUsed="0"/>
-    <w:lsdException w:name="Light List Accent 2" w:semiHidden="0" w:uiPriority="61" w:unhideWhenUsed="0"/>
-    <w:lsdException w:name="Light Grid Accent 2" w:semiHidden="0" w:uiPriority="62" w:unhideWhenUsed="0"/>
-    <w:lsdException w:name="Medium Shading 1 Accent 2" w:semiHidden="0" w:uiPriority="63" w:unhideWhenUsed="0"/>
-    <w:lsdException w:name="Medium Shading 2 Accent 2" w:semiHidden="0" w:uiPriority="64" w:unhideWhenUsed="0"/>
-    <w:lsdException w:name="Medium List 1 Accent 2" w:semiHidden="0" w:uiPriority="65" w:unhideWhenUsed="0"/>
-    <w:lsdException w:name="Medium List 2 Accent 2" w:semiHidden="0" w:uiPriority="66" w:unhideWhenUsed="0"/>
-    <w:lsdException w:name="Medium Grid 1 Accent 2" w:semiHidden="0" w:uiPriority="67" w:unhideWhenUsed="0"/>
-    <w:lsdException w:name="Medium Grid 2 Accent 2" w:semiHidden="0" w:uiPriority="68" w:unhideWhenUsed="0"/>
-    <w:lsdException w:name="Medium Grid 3 Accent 2" w:semiHidden="0" w:uiPriority="69" w:unhideWhenUsed="0"/>
-    <w:lsdException w:name="Dark List Accent 2" w:semiHidden="0" w:uiPriority="70" w:unhideWhenUsed="0"/>
-    <w:lsdException w:name="Colorful Shading Accent 2" w:semiHidden="0" w:uiPriority="71" w:unhideWhenUsed="0"/>
-    <w:lsdException w:name="Colorful List Accent 2" w:semiHidden="0" w:uiPriority="72" w:unhideWhenUsed="0"/>
-    <w:lsdException w:name="Colorful Grid Accent 2" w:semiHidden="0" w:uiPriority="73" w:unhideWhenUsed="0"/>
-    <w:lsdException w:name="Light Shading Accent 3" w:semiHidden="0" w:uiPriority="60" w:unhideWhenUsed="0"/>
-    <w:lsdException w:name="Light List Accent 3" w:semiHidden="0" w:uiPriority="61" w:unhideWhenUsed="0"/>
-    <w:lsdException w:name="Light Grid Accent 3" w:semiHidden="0" w:uiPriority="62" w:unhideWhenUsed="0"/>
-    <w:lsdException w:name="Medium Shading 1 Accent 3" w:semiHidden="0" w:uiPriority="63" w:unhideWhenUsed="0"/>
-    <w:lsdException w:name="Medium Shading 2 Accent 3" w:semiHidden="0" w:uiPriority="64" w:unhideWhenUsed="0"/>
-    <w:lsdException w:name="Medium List 1 Accent 3" w:semiHidden="0" w:uiPriority="65" w:unhideWhenUsed="0"/>
-    <w:lsdException w:name="Medium List 2 Accent 3" w:semiHidden="0" w:uiPriority="66" w:unhideWhenUsed="0"/>
-    <w:lsdException w:name="Medium Grid 1 Accent 3" w:semiHidden="0" w:uiPriority="67" w:unhideWhenUsed="0"/>
-    <w:lsdException w:name="Medium Grid 2 Accent 3" w:semiHidden="0" w:uiPriority="68" w:unhideWhenUsed="0"/>
-    <w:lsdException w:name="Medium Grid 3 Accent 3" w:semiHidden="0" w:uiPriority="69" w:unhideWhenUsed="0"/>
-    <w:lsdException w:name="Dark List Accent 3" w:semiHidden="0" w:uiPriority="70" w:unhideWhenUsed="0"/>
-    <w:lsdException w:name="Colorful Shading Accent 3" w:semiHidden="0" w:uiPriority="71" w:unhideWhenUsed="0"/>
-    <w:lsdException w:name="Colorful List Accent 3" w:semiHidden="0" w:uiPriority="72" w:unhideWhenUsed="0"/>
-    <w:lsdException w:name="Colorful Grid Accent 3" w:semiHidden="0" w:uiPriority="73" w:unhideWhenUsed="0"/>
-    <w:lsdException w:name="Light Shading Accent 4" w:semiHidden="0" w:uiPriority="60" w:unhideWhenUsed="0"/>
-    <w:lsdException w:name="Light List Accent 4" w:semiHidden="0" w:uiPriority="61" w:unhideWhenUsed="0"/>
-    <w:lsdException w:name="Light Grid Accent 4" w:semiHidden="0" w:uiPriority="62" w:unhideWhenUsed="0"/>
-    <w:lsdException w:name="Medium Shading 1 Accent 4" w:semiHidden="0" w:uiPriority="63" w:unhideWhenUsed="0"/>
-    <w:lsdException w:name="Medium Shading 2 Accent 4" w:semiHidden="0" w:uiPriority="64" w:unhideWhenUsed="0"/>
-    <w:lsdException w:name="Medium List 1 Accent 4" w:semiHidden="0" w:uiPriority="65" w:unhideWhenUsed="0"/>
-    <w:lsdException w:name="Medium List 2 Accent 4" w:semiHidden="0" w:uiPriority="66" w:unhideWhenUsed="0"/>
-    <w:lsdException w:name="Medium Grid 1 Accent 4" w:semiHidden="0" w:uiPriority="67" w:unhideWhenUsed="0"/>
-    <w:lsdException w:name="Medium Grid 2 Accent 4" w:semiHidden="0" w:uiPriority="68" w:unhideWhenUsed="0"/>
-    <w:lsdException w:name="Medium Grid 3 Accent 4" w:semiHidden="0" w:uiPriority="69" w:unhideWhenUsed="0"/>
-    <w:lsdException w:name="Dark List Accent 4" w:semiHidden="0" w:uiPriority="70" w:unhideWhenUsed="0"/>
-    <w:lsdException w:name="Colorful Shading Accent 4" w:semiHidden="0" w:uiPriority="71" w:unhideWhenUsed="0"/>
-    <w:lsdException w:name="Colorful List Accent 4" w:semiHidden="0" w:uiPriority="72" w:unhideWhenUsed="0"/>
-    <w:lsdException w:name="Colorful Grid Accent 4" w:semiHidden="0" w:uiPriority="73" w:unhideWhenUsed="0"/>
-    <w:lsdException w:name="Light Shading Accent 5" w:semiHidden="0" w:uiPriority="60" w:unhideWhenUsed="0"/>
-    <w:lsdException w:name="Light List Accent 5" w:semiHidden="0" w:uiPriority="61" w:unhideWhenUsed="0"/>
-    <w:lsdException w:name="Light Grid Accent 5" w:semiHidden="0" w:uiPriority="62" w:unhideWhenUsed="0"/>
-    <w:lsdException w:name="Medium Shading 1 Accent 5" w:semiHidden="0" w:uiPriority="63" w:unhideWhenUsed="0"/>
-    <w:lsdException w:name="Medium Shading 2 Accent 5" w:semiHidden="0" w:uiPriority="64" w:unhideWhenUsed="0"/>
-    <w:lsdException w:name="Medium List 1 Accent 5" w:semiHidden="0" w:uiPriority="65" w:unhideWhenUsed="0"/>
-    <w:lsdException w:name="Medium List 2 Accent 5" w:semiHidden="0" w:uiPriority="66" w:unhideWhenUsed="0"/>
-    <w:lsdException w:name="Medium Grid 1 Accent 5" w:semiHidden="0" w:uiPriority="67" w:unhideWhenUsed="0"/>
-    <w:lsdException w:name="Medium Grid 2 Accent 5" w:semiHidden="0" w:uiPriority="68" w:unhideWhenUsed="0"/>
-    <w:lsdException w:name="Medium Grid 3 Accent 5" w:semiHidden="0" w:uiPriority="69" w:unhideWhenUsed="0"/>
-    <w:lsdException w:name="Dark List Accent 5" w:semiHidden="0" w:uiPriority="70" w:unhideWhenUsed="0"/>
-    <w:lsdException w:name="Colorful Shading Accent 5" w:semiHidden="0" w:uiPriority="71" w:unhideWhenUsed="0"/>
-    <w:lsdException w:name="Colorful List Accent 5" w:semiHidden="0" w:uiPriority="72" w:unhideWhenUsed="0"/>
-    <w:lsdException w:name="Colorful Grid Accent 5" w:semiHidden="0" w:uiPriority="73" w:unhideWhenUsed="0"/>
-    <w:lsdException w:name="Light Shading Accent 6" w:semiHidden="0" w:uiPriority="60" w:unhideWhenUsed="0"/>
-    <w:lsdException w:name="Light List Accent 6" w:semiHidden="0" w:uiPriority="61" w:unhideWhenUsed="0"/>
-    <w:lsdException w:name="Light Grid Accent 6" w:semiHidden="0" w:uiPriority="62" w:unhideWhenUsed="0"/>
-    <w:lsdException w:name="Medium Shading 1 Accent 6" w:semiHidden="0" w:uiPriority="63" w:unhideWhenUsed="0"/>
-    <w:lsdException w:name="Medium Shading 2 Accent 6" w:semiHidden="0" w:uiPriority="64" w:unhideWhenUsed="0"/>
-    <w:lsdException w:name="Medium List 1 Accent 6" w:semiHidden="0" w:uiPriority="65" w:unhideWhenUsed="0"/>
-    <w:lsdException w:name="Medium List 2 Accent 6" w:semiHidden="0" w:uiPriority="66" w:unhideWhenUsed="0"/>
-    <w:lsdException w:name="Medium Grid 1 Accent 6" w:semiHidden="0" w:uiPriority="67" w:unhideWhenUsed="0"/>
-    <w:lsdException w:name="Medium Grid 2 Accent 6" w:semiHidden="0" w:uiPriority="68" w:unhideWhenUsed="0"/>
-    <w:lsdException w:name="Medium Grid 3 Accent 6" w:semiHidden="0" w:uiPriority="69" w:unhideWhenUsed="0"/>
-    <w:lsdException w:name="Dark List Accent 6" w:semiHidden="0" w:uiPriority="70" w:unhideWhenUsed="0"/>
-    <w:lsdException w:name="Colorful Shading Accent 6" w:semiHidden="0" w:uiPriority="71" w:unhideWhenUsed="0"/>
-    <w:lsdException w:name="Colorful List Accent 6" w:semiHidden="0" w:uiPriority="72" w:unhideWhenUsed="0"/>
-    <w:lsdException w:name="Colorful Grid Accent 6" w:semiHidden="0" w:uiPriority="73" w:unhideWhenUsed="0"/>
-    <w:lsdException w:name="Subtle Emphasis" w:semiHidden="0" w:uiPriority="19" w:unhideWhenUsed="0" w:qFormat="1"/>
-    <w:lsdException w:name="Intense Emphasis" w:semiHidden="0" w:uiPriority="21" w:unhideWhenUsed="0" w:qFormat="1"/>
-    <w:lsdException w:name="Subtle Reference" w:semiHidden="0" w:uiPriority="31" w:unhideWhenUsed="0" w:qFormat="1"/>
-    <w:lsdException w:name="Intense Reference" w:semiHidden="0" w:uiPriority="32" w:unhideWhenUsed="0" w:qFormat="1"/>
-    <w:lsdException w:name="Book Title" w:semiHidden="0" w:uiPriority="33" w:unhideWhenUsed="0" w:qFormat="1"/>
-    <w:lsdException w:name="Bibliography" w:uiPriority="37"/>
-    <w:lsdException w:name="TOC Heading" w:uiPriority="39" w:qFormat="1"/>
+  <w:latentStyles w:defLockedState="0" w:defUIPriority="99" w:defSemiHidden="0" w:defUnhideWhenUsed="0" w:defQFormat="0" w:count="371">
+    <w:lsdException w:name="Normal" w:locked="1" w:uiPriority="0" w:qFormat="1"/>
+    <w:lsdException w:name="heading 1" w:locked="1" w:uiPriority="0" w:qFormat="1"/>
+    <w:lsdException w:name="heading 2" w:locked="1" w:semiHidden="1" w:uiPriority="0" w:unhideWhenUsed="1" w:qFormat="1"/>
+    <w:lsdException w:name="heading 3" w:locked="1" w:semiHidden="1" w:uiPriority="0" w:unhideWhenUsed="1" w:qFormat="1"/>
+    <w:lsdException w:name="heading 4" w:locked="1" w:semiHidden="1" w:uiPriority="0" w:unhideWhenUsed="1" w:qFormat="1"/>
+    <w:lsdException w:name="heading 5" w:locked="1" w:semiHidden="1" w:uiPriority="0" w:unhideWhenUsed="1" w:qFormat="1"/>
+    <w:lsdException w:name="heading 6" w:locked="1" w:semiHidden="1" w:uiPriority="0" w:unhideWhenUsed="1" w:qFormat="1"/>
+    <w:lsdException w:name="heading 7" w:locked="1" w:semiHidden="1" w:uiPriority="0" w:unhideWhenUsed="1" w:qFormat="1"/>
+    <w:lsdException w:name="heading 8" w:locked="1" w:semiHidden="1" w:uiPriority="0" w:unhideWhenUsed="1" w:qFormat="1"/>
+    <w:lsdException w:name="heading 9" w:locked="1" w:semiHidden="1" w:uiPriority="0" w:unhideWhenUsed="1" w:qFormat="1"/>
+    <w:lsdException w:name="index 1" w:semiHidden="1" w:unhideWhenUsed="1"/>
+    <w:lsdException w:name="index 2" w:semiHidden="1" w:unhideWhenUsed="1"/>
+    <w:lsdException w:name="index 3" w:semiHidden="1" w:unhideWhenUsed="1"/>
+    <w:lsdException w:name="index 4" w:semiHidden="1" w:unhideWhenUsed="1"/>
+    <w:lsdException w:name="index 5" w:semiHidden="1" w:unhideWhenUsed="1"/>
+    <w:lsdException w:name="index 6" w:semiHidden="1" w:unhideWhenUsed="1"/>
+    <w:lsdException w:name="index 7" w:semiHidden="1" w:unhideWhenUsed="1"/>
+    <w:lsdException w:name="index 8" w:semiHidden="1" w:unhideWhenUsed="1"/>
+    <w:lsdException w:name="index 9" w:semiHidden="1" w:unhideWhenUsed="1"/>
+    <w:lsdException w:name="toc 1" w:locked="1" w:uiPriority="0"/>
+    <w:lsdException w:name="toc 2" w:locked="1" w:uiPriority="0"/>
+    <w:lsdException w:name="toc 3" w:locked="1" w:uiPriority="0"/>
+    <w:lsdException w:name="toc 4" w:locked="1" w:uiPriority="0"/>
+    <w:lsdException w:name="toc 5" w:locked="1" w:uiPriority="0"/>
+    <w:lsdException w:name="toc 6" w:locked="1" w:uiPriority="0"/>
+    <w:lsdException w:name="toc 7" w:locked="1" w:uiPriority="0"/>
+    <w:lsdException w:name="toc 8" w:locked="1" w:uiPriority="0"/>
+    <w:lsdException w:name="toc 9" w:locked="1" w:uiPriority="0"/>
+    <w:lsdException w:name="Normal Indent" w:semiHidden="1" w:unhideWhenUsed="1"/>
+    <w:lsdException w:name="footnote text" w:semiHidden="1" w:unhideWhenUsed="1"/>
+    <w:lsdException w:name="annotation text" w:semiHidden="1" w:unhideWhenUsed="1"/>
+    <w:lsdException w:name="header" w:semiHidden="1" w:unhideWhenUsed="1"/>
+    <w:lsdException w:name="footer" w:semiHidden="1" w:unhideWhenUsed="1"/>
+    <w:lsdException w:name="index heading" w:semiHidden="1" w:unhideWhenUsed="1"/>
+    <w:lsdException w:name="caption" w:locked="1" w:uiPriority="0" w:qFormat="1"/>
+    <w:lsdException w:name="table of figures" w:semiHidden="1" w:unhideWhenUsed="1"/>
+    <w:lsdException w:name="envelope address" w:semiHidden="1" w:unhideWhenUsed="1"/>
+    <w:lsdException w:name="envelope return" w:semiHidden="1" w:unhideWhenUsed="1"/>
+    <w:lsdException w:name="footnote reference" w:semiHidden="1" w:unhideWhenUsed="1"/>
+    <w:lsdException w:name="annotation reference" w:semiHidden="1" w:unhideWhenUsed="1"/>
+    <w:lsdException w:name="line number" w:semiHidden="1" w:unhideWhenUsed="1"/>
+    <w:lsdException w:name="page number" w:semiHidden="1" w:unhideWhenUsed="1"/>
+    <w:lsdException w:name="endnote reference" w:semiHidden="1" w:unhideWhenUsed="1"/>
+    <w:lsdException w:name="endnote text" w:semiHidden="1" w:unhideWhenUsed="1"/>
+    <w:lsdException w:name="table of authorities" w:semiHidden="1" w:unhideWhenUsed="1"/>
+    <w:lsdException w:name="macro" w:semiHidden="1" w:unhideWhenUsed="1"/>
+    <w:lsdException w:name="toa heading" w:semiHidden="1" w:unhideWhenUsed="1"/>
+    <w:lsdException w:name="List" w:semiHidden="1" w:unhideWhenUsed="1"/>
+    <w:lsdException w:name="List Bullet" w:semiHidden="1" w:unhideWhenUsed="1"/>
+    <w:lsdException w:name="List Number" w:semiHidden="1" w:unhideWhenUsed="1"/>
+    <w:lsdException w:name="List 2" w:semiHidden="1" w:unhideWhenUsed="1"/>
+    <w:lsdException w:name="List 3" w:semiHidden="1" w:unhideWhenUsed="1"/>
+    <w:lsdException w:name="List 4" w:semiHidden="1" w:unhideWhenUsed="1"/>
+    <w:lsdException w:name="List 5" w:semiHidden="1" w:unhideWhenUsed="1"/>
+    <w:lsdException w:name="List Bullet 2" w:semiHidden="1" w:unhideWhenUsed="1"/>
+    <w:lsdException w:name="List Bullet 3" w:semiHidden="1" w:unhideWhenUsed="1"/>
+    <w:lsdException w:name="List Bullet 4" w:semiHidden="1" w:unhideWhenUsed="1"/>
+    <w:lsdException w:name="List Bullet 5" w:semiHidden="1" w:unhideWhenUsed="1"/>
+    <w:lsdException w:name="List Number 2" w:semiHidden="1" w:unhideWhenUsed="1"/>
+    <w:lsdException w:name="List Number 3" w:semiHidden="1" w:unhideWhenUsed="1"/>
+    <w:lsdException w:name="List Number 4" w:semiHidden="1" w:unhideWhenUsed="1"/>
+    <w:lsdException w:name="List Number 5" w:semiHidden="1" w:unhideWhenUsed="1"/>
+    <w:lsdException w:name="Title" w:locked="1" w:uiPriority="0" w:qFormat="1"/>
+    <w:lsdException w:name="Closing" w:semiHidden="1" w:unhideWhenUsed="1"/>
+    <w:lsdException w:name="Signature" w:semiHidden="1" w:unhideWhenUsed="1"/>
+    <w:lsdException w:name="Default Paragraph Font" w:locked="1" w:uiPriority="0"/>
+    <w:lsdException w:name="Body Text" w:semiHidden="1" w:unhideWhenUsed="1"/>
+    <w:lsdException w:name="Body Text Indent" w:semiHidden="1" w:unhideWhenUsed="1"/>
+    <w:lsdException w:name="List Continue" w:semiHidden="1" w:unhideWhenUsed="1"/>
+    <w:lsdException w:name="List Continue 2" w:semiHidden="1" w:unhideWhenUsed="1"/>
+    <w:lsdException w:name="List Continue 3" w:semiHidden="1" w:unhideWhenUsed="1"/>
+    <w:lsdException w:name="List Continue 4" w:semiHidden="1" w:unhideWhenUsed="1"/>
+    <w:lsdException w:name="List Continue 5" w:semiHidden="1" w:unhideWhenUsed="1"/>
+    <w:lsdException w:name="Message Header" w:semiHidden="1" w:unhideWhenUsed="1"/>
+    <w:lsdException w:name="Subtitle" w:locked="1" w:uiPriority="0" w:qFormat="1"/>
+    <w:lsdException w:name="Salutation" w:semiHidden="1" w:unhideWhenUsed="1"/>
+    <w:lsdException w:name="Date" w:semiHidden="1" w:unhideWhenUsed="1"/>
+    <w:lsdException w:name="Body Text First Indent" w:semiHidden="1" w:unhideWhenUsed="1"/>
+    <w:lsdException w:name="Body Text First Indent 2" w:semiHidden="1" w:unhideWhenUsed="1"/>
+    <w:lsdException w:name="Note Heading" w:semiHidden="1" w:unhideWhenUsed="1"/>
+    <w:lsdException w:name="Body Text 2" w:semiHidden="1" w:unhideWhenUsed="1"/>
+    <w:lsdException w:name="Body Text 3" w:semiHidden="1" w:unhideWhenUsed="1"/>
+    <w:lsdException w:name="Body Text Indent 2" w:semiHidden="1" w:unhideWhenUsed="1"/>
+    <w:lsdException w:name="Body Text Indent 3" w:semiHidden="1" w:unhideWhenUsed="1"/>
+    <w:lsdException w:name="Block Text" w:semiHidden="1" w:unhideWhenUsed="1"/>
+    <w:lsdException w:name="Hyperlink" w:semiHidden="1" w:unhideWhenUsed="1"/>
+    <w:lsdException w:name="FollowedHyperlink" w:semiHidden="1" w:unhideWhenUsed="1"/>
+    <w:lsdException w:name="Strong" w:locked="1" w:uiPriority="0" w:qFormat="1"/>
+    <w:lsdException w:name="Emphasis" w:locked="1" w:uiPriority="0" w:qFormat="1"/>
+    <w:lsdException w:name="Document Map" w:semiHidden="1" w:unhideWhenUsed="1"/>
+    <w:lsdException w:name="Plain Text" w:semiHidden="1" w:unhideWhenUsed="1"/>
+    <w:lsdException w:name="E-mail Signature" w:semiHidden="1" w:unhideWhenUsed="1"/>
+    <w:lsdException w:name="HTML Top of Form" w:semiHidden="1" w:unhideWhenUsed="1"/>
+    <w:lsdException w:name="HTML Bottom of Form" w:semiHidden="1" w:unhideWhenUsed="1"/>
+    <w:lsdException w:name="Normal (Web)" w:semiHidden="1" w:unhideWhenUsed="1"/>
+    <w:lsdException w:name="HTML Acronym" w:semiHidden="1" w:unhideWhenUsed="1"/>
+    <w:lsdException w:name="HTML Address" w:semiHidden="1" w:unhideWhenUsed="1"/>
+    <w:lsdException w:name="HTML Cite" w:semiHidden="1" w:unhideWhenUsed="1"/>
+    <w:lsdException w:name="HTML Code" w:semiHidden="1" w:unhideWhenUsed="1"/>
+    <w:lsdException w:name="HTML Definition" w:semiHidden="1" w:unhideWhenUsed="1"/>
+    <w:lsdException w:name="HTML Keyboard" w:semiHidden="1" w:unhideWhenUsed="1"/>
+    <w:lsdException w:name="HTML Preformatted" w:semiHidden="1" w:unhideWhenUsed="1"/>
+    <w:lsdException w:name="HTML Sample" w:semiHidden="1" w:unhideWhenUsed="1"/>
+    <w:lsdException w:name="HTML Typewriter" w:semiHidden="1" w:unhideWhenUsed="1"/>
+    <w:lsdException w:name="HTML Variable" w:semiHidden="1" w:unhideWhenUsed="1"/>
+    <w:lsdException w:name="Normal Table" w:semiHidden="1" w:unhideWhenUsed="1"/>
+    <w:lsdException w:name="annotation subject" w:semiHidden="1" w:unhideWhenUsed="1"/>
+    <w:lsdException w:name="No List" w:semiHidden="1" w:unhideWhenUsed="1"/>
+    <w:lsdException w:name="Outline List 1" w:semiHidden="1" w:unhideWhenUsed="1"/>
+    <w:lsdException w:name="Outline List 2" w:semiHidden="1" w:unhideWhenUsed="1"/>
+    <w:lsdException w:name="Outline List 3" w:semiHidden="1" w:unhideWhenUsed="1"/>
+    <w:lsdException w:name="Table Simple 1" w:semiHidden="1" w:unhideWhenUsed="1"/>
+    <w:lsdException w:name="Table Simple 2" w:semiHidden="1" w:unhideWhenUsed="1"/>
+    <w:lsdException w:name="Table Simple 3" w:semiHidden="1" w:unhideWhenUsed="1"/>
+    <w:lsdException w:name="Table Classic 1" w:semiHidden="1" w:unhideWhenUsed="1"/>
+    <w:lsdException w:name="Table Classic 2" w:semiHidden="1" w:unhideWhenUsed="1"/>
+    <w:lsdException w:name="Table Classic 3" w:semiHidden="1" w:unhideWhenUsed="1"/>
+    <w:lsdException w:name="Table Classic 4" w:semiHidden="1" w:unhideWhenUsed="1"/>
+    <w:lsdException w:name="Table Colorful 1" w:semiHidden="1" w:unhideWhenUsed="1"/>
+    <w:lsdException w:name="Table Colorful 2" w:semiHidden="1" w:unhideWhenUsed="1"/>
+    <w:lsdException w:name="Table Colorful 3" w:semiHidden="1" w:unhideWhenUsed="1"/>
+    <w:lsdException w:name="Table Columns 1" w:semiHidden="1" w:unhideWhenUsed="1"/>
+    <w:lsdException w:name="Table Columns 2" w:semiHidden="1" w:unhideWhenUsed="1"/>
+    <w:lsdException w:name="Table Columns 3" w:semiHidden="1" w:unhideWhenUsed="1"/>
+    <w:lsdException w:name="Table Columns 4" w:semiHidden="1" w:unhideWhenUsed="1"/>
+    <w:lsdException w:name="Table Columns 5" w:semiHidden="1" w:unhideWhenUsed="1"/>
+    <w:lsdException w:name="Table Grid 1" w:semiHidden="1" w:unhideWhenUsed="1"/>
+    <w:lsdException w:name="Table Grid 2" w:semiHidden="1" w:unhideWhenUsed="1"/>
+    <w:lsdException w:name="Table Grid 3" w:semiHidden="1" w:unhideWhenUsed="1"/>
+    <w:lsdException w:name="Table Grid 4" w:semiHidden="1" w:unhideWhenUsed="1"/>
+    <w:lsdException w:name="Table Grid 5" w:semiHidden="1" w:unhideWhenUsed="1"/>
+    <w:lsdException w:name="Table Grid 6" w:semiHidden="1" w:unhideWhenUsed="1"/>
+    <w:lsdException w:name="Table Grid 7" w:semiHidden="1" w:unhideWhenUsed="1"/>
+    <w:lsdException w:name="Table Grid 8" w:semiHidden="1" w:unhideWhenUsed="1"/>
+    <w:lsdException w:name="Table List 1" w:semiHidden="1" w:unhideWhenUsed="1"/>
+    <w:lsdException w:name="Table List 2" w:semiHidden="1" w:unhideWhenUsed="1"/>
+    <w:lsdException w:name="Table List 3" w:semiHidden="1" w:unhideWhenUsed="1"/>
+    <w:lsdException w:name="Table List 4" w:semiHidden="1" w:unhideWhenUsed="1"/>
+    <w:lsdException w:name="Table List 5" w:semiHidden="1" w:unhideWhenUsed="1"/>
+    <w:lsdException w:name="Table List 6" w:semiHidden="1" w:unhideWhenUsed="1"/>
+    <w:lsdException w:name="Table List 7" w:semiHidden="1" w:unhideWhenUsed="1"/>
+    <w:lsdException w:name="Table List 8" w:semiHidden="1" w:unhideWhenUsed="1"/>
+    <w:lsdException w:name="Table 3D effects 1" w:semiHidden="1" w:unhideWhenUsed="1"/>
+    <w:lsdException w:name="Table 3D effects 2" w:semiHidden="1" w:unhideWhenUsed="1"/>
+    <w:lsdException w:name="Table 3D effects 3" w:semiHidden="1" w:unhideWhenUsed="1"/>
+    <w:lsdException w:name="Table Contemporary" w:semiHidden="1" w:unhideWhenUsed="1"/>
+    <w:lsdException w:name="Table Elegant" w:semiHidden="1" w:unhideWhenUsed="1"/>
+    <w:lsdException w:name="Table Professional" w:semiHidden="1" w:unhideWhenUsed="1"/>
+    <w:lsdException w:name="Table Subtle 1" w:semiHidden="1" w:unhideWhenUsed="1"/>
+    <w:lsdException w:name="Table Subtle 2" w:semiHidden="1" w:unhideWhenUsed="1"/>
+    <w:lsdException w:name="Table Web 1" w:semiHidden="1" w:unhideWhenUsed="1"/>
+    <w:lsdException w:name="Table Web 2" w:semiHidden="1" w:unhideWhenUsed="1"/>
+    <w:lsdException w:name="Table Web 3" w:semiHidden="1" w:unhideWhenUsed="1"/>
+    <w:lsdException w:name="Balloon Text" w:semiHidden="1" w:unhideWhenUsed="1"/>
+    <w:lsdException w:name="Table Grid" w:locked="1" w:uiPriority="0"/>
+    <w:lsdException w:name="Table Theme" w:semiHidden="1" w:unhideWhenUsed="1"/>
+    <w:lsdException w:name="Placeholder Text" w:semiHidden="1"/>
+    <w:lsdException w:name="No Spacing" w:uiPriority="1" w:qFormat="1"/>
+    <w:lsdException w:name="Light Shading" w:uiPriority="60"/>
+    <w:lsdException w:name="Light List" w:uiPriority="61"/>
+    <w:lsdException w:name="Light Grid" w:uiPriority="62"/>
+    <w:lsdException w:name="Medium Shading 1" w:uiPriority="63"/>
+    <w:lsdException w:name="Medium Shading 2" w:uiPriority="64"/>
+    <w:lsdException w:name="Medium List 1" w:uiPriority="65"/>
+    <w:lsdException w:name="Medium List 2" w:uiPriority="66"/>
+    <w:lsdException w:name="Medium Grid 1" w:uiPriority="67"/>
+    <w:lsdException w:name="Medium Grid 2" w:uiPriority="68"/>
+    <w:lsdException w:name="Medium Grid 3" w:uiPriority="69"/>
+    <w:lsdException w:name="Dark List" w:uiPriority="70"/>
+    <w:lsdException w:name="Colorful Shading" w:uiPriority="71"/>
+    <w:lsdException w:name="Colorful List" w:uiPriority="72"/>
+    <w:lsdException w:name="Colorful Grid" w:uiPriority="73"/>
+    <w:lsdException w:name="Light Shading Accent 1" w:uiPriority="60"/>
+    <w:lsdException w:name="Light List Accent 1" w:uiPriority="61"/>
+    <w:lsdException w:name="Light Grid Accent 1" w:uiPriority="62"/>
+    <w:lsdException w:name="Medium Shading 1 Accent 1" w:uiPriority="63"/>
+    <w:lsdException w:name="Medium Shading 2 Accent 1" w:uiPriority="64"/>
+    <w:lsdException w:name="Medium List 1 Accent 1" w:uiPriority="65"/>
+    <w:lsdException w:name="Revision" w:semiHidden="1"/>
+    <w:lsdException w:name="List Paragraph" w:uiPriority="34" w:qFormat="1"/>
+    <w:lsdException w:name="Quote" w:uiPriority="29" w:qFormat="1"/>
+    <w:lsdException w:name="Intense Quote" w:uiPriority="30" w:qFormat="1"/>
+    <w:lsdException w:name="Medium List 2 Accent 1" w:uiPriority="66"/>
+    <w:lsdException w:name="Medium Grid 1 Accent 1" w:uiPriority="67"/>
+    <w:lsdException w:name="Medium Grid 2 Accent 1" w:uiPriority="68"/>
+    <w:lsdException w:name="Medium Grid 3 Accent 1" w:uiPriority="69"/>
+    <w:lsdException w:name="Dark List Accent 1" w:uiPriority="70"/>
+    <w:lsdException w:name="Colorful Shading Accent 1" w:uiPriority="71"/>
+    <w:lsdException w:name="Colorful List Accent 1" w:uiPriority="72"/>
+    <w:lsdException w:name="Colorful Grid Accent 1" w:uiPriority="73"/>
+    <w:lsdException w:name="Light Shading Accent 2" w:uiPriority="60"/>
+    <w:lsdException w:name="Light List Accent 2" w:uiPriority="61"/>
+    <w:lsdException w:name="Light Grid Accent 2" w:uiPriority="62"/>
+    <w:lsdException w:name="Medium Shading 1 Accent 2" w:uiPriority="63"/>
+    <w:lsdException w:name="Medium Shading 2 Accent 2" w:uiPriority="64"/>
+    <w:lsdException w:name="Medium List 1 Accent 2" w:uiPriority="65"/>
+    <w:lsdException w:name="Medium List 2 Accent 2" w:uiPriority="66"/>
+    <w:lsdException w:name="Medium Grid 1 Accent 2" w:uiPriority="67"/>
+    <w:lsdException w:name="Medium Grid 2 Accent 2" w:uiPriority="68"/>
+    <w:lsdException w:name="Medium Grid 3 Accent 2" w:uiPriority="69"/>
+    <w:lsdException w:name="Dark List Accent 2" w:uiPriority="70"/>
+    <w:lsdException w:name="Colorful Shading Accent 2" w:uiPriority="71"/>
+    <w:lsdException w:name="Colorful List Accent 2" w:uiPriority="72"/>
+    <w:lsdException w:name="Colorful Grid Accent 2" w:uiPriority="73"/>
+    <w:lsdException w:name="Light Shading Accent 3" w:uiPriority="60"/>
+    <w:lsdException w:name="Light List Accent 3" w:uiPriority="61"/>
+    <w:lsdException w:name="Light Grid Accent 3" w:uiPriority="62"/>
+    <w:lsdException w:name="Medium Shading 1 Accent 3" w:uiPriority="63"/>
+    <w:lsdException w:name="Medium Shading 2 Accent 3" w:uiPriority="64"/>
+    <w:lsdException w:name="Medium List 1 Accent 3" w:uiPriority="65"/>
+    <w:lsdException w:name="Medium List 2 Accent 3" w:uiPriority="66"/>
+    <w:lsdException w:name="Medium Grid 1 Accent 3" w:uiPriority="67"/>
+    <w:lsdException w:name="Medium Grid 2 Accent 3" w:uiPriority="68"/>
+    <w:lsdException w:name="Medium Grid 3 Accent 3" w:uiPriority="69"/>
+    <w:lsdException w:name="Dark List Accent 3" w:uiPriority="70"/>
+    <w:lsdException w:name="Colorful Shading Accent 3" w:uiPriority="71"/>
+    <w:lsdException w:name="Colorful List Accent 3" w:uiPriority="72"/>
+    <w:lsdException w:name="Colorful Grid Accent 3" w:uiPriority="73"/>
+    <w:lsdException w:name="Light Shading Accent 4" w:uiPriority="60"/>
+    <w:lsdException w:name="Light List Accent 4" w:uiPriority="61"/>
+    <w:lsdException w:name="Light Grid Accent 4" w:uiPriority="62"/>
+    <w:lsdException w:name="Medium Shading 1 Accent 4" w:uiPriority="63"/>
+    <w:lsdException w:name="Medium Shading 2 Accent 4" w:uiPriority="64"/>
+    <w:lsdException w:name="Medium List 1 Accent 4" w:uiPriority="65"/>
+    <w:lsdException w:name="Medium List 2 Accent 4" w:uiPriority="66"/>
+    <w:lsdException w:name="Medium Grid 1 Accent 4" w:uiPriority="67"/>
+    <w:lsdException w:name="Medium Grid 2 Accent 4" w:uiPriority="68"/>
+    <w:lsdException w:name="Medium Grid 3 Accent 4" w:uiPriority="69"/>
+    <w:lsdException w:name="Dark List Accent 4" w:uiPriority="70"/>
+    <w:lsdException w:name="Colorful Shading Accent 4" w:uiPriority="71"/>
+    <w:lsdException w:name="Colorful List Accent 4" w:uiPriority="72"/>
+    <w:lsdException w:name="Colorful Grid Accent 4" w:uiPriority="73"/>
+    <w:lsdException w:name="Light Shading Accent 5" w:uiPriority="60"/>
+    <w:lsdException w:name="Light List Accent 5" w:uiPriority="61"/>
+    <w:lsdException w:name="Light Grid Accent 5" w:uiPriority="62"/>
+    <w:lsdException w:name="Medium Shading 1 Accent 5" w:uiPriority="63"/>
+    <w:lsdException w:name="Medium Shading 2 Accent 5" w:uiPriority="64"/>
+    <w:lsdException w:name="Medium List 1 Accent 5" w:uiPriority="65"/>
+    <w:lsdException w:name="Medium List 2 Accent 5" w:uiPriority="66"/>
+    <w:lsdException w:name="Medium Grid 1 Accent 5" w:uiPriority="67"/>
+    <w:lsdException w:name="Medium Grid 2 Accent 5" w:uiPriority="68"/>
+    <w:lsdException w:name="Medium Grid 3 Accent 5" w:uiPriority="69"/>
+    <w:lsdException w:name="Dark List Accent 5" w:uiPriority="70"/>
+    <w:lsdException w:name="Colorful Shading Accent 5" w:uiPriority="71"/>
+    <w:lsdException w:name="Colorful List Accent 5" w:uiPriority="72"/>
+    <w:lsdException w:name="Colorful Grid Accent 5" w:uiPriority="73"/>
+    <w:lsdException w:name="Light Shading Accent 6" w:uiPriority="60"/>
+    <w:lsdException w:name="Light List Accent 6" w:uiPriority="61"/>
+    <w:lsdException w:name="Light Grid Accent 6" w:uiPriority="62"/>
+    <w:lsdException w:name="Medium Shading 1 Accent 6" w:uiPriority="63"/>
+    <w:lsdException w:name="Medium Shading 2 Accent 6" w:uiPriority="64"/>
+    <w:lsdException w:name="Medium List 1 Accent 6" w:uiPriority="65"/>
+    <w:lsdException w:name="Medium List 2 Accent 6" w:uiPriority="66"/>
+    <w:lsdException w:name="Medium Grid 1 Accent 6" w:uiPriority="67"/>
+    <w:lsdException w:name="Medium Grid 2 Accent 6" w:uiPriority="68"/>
+    <w:lsdException w:name="Medium Grid 3 Accent 6" w:uiPriority="69"/>
+    <w:lsdException w:name="Dark List Accent 6" w:uiPriority="70"/>
+    <w:lsdException w:name="Colorful Shading Accent 6" w:uiPriority="71"/>
+    <w:lsdException w:name="Colorful List Accent 6" w:uiPriority="72"/>
+    <w:lsdException w:name="Colorful Grid Accent 6" w:uiPriority="73"/>
+    <w:lsdException w:name="Subtle Emphasis" w:uiPriority="19" w:qFormat="1"/>
+    <w:lsdException w:name="Intense Emphasis" w:uiPriority="21" w:qFormat="1"/>
+    <w:lsdException w:name="Subtle Reference" w:uiPriority="31" w:qFormat="1"/>
+    <w:lsdException w:name="Intense Reference" w:uiPriority="32" w:qFormat="1"/>
+    <w:lsdException w:name="Book Title" w:uiPriority="33" w:qFormat="1"/>
+    <w:lsdException w:name="Bibliography" w:semiHidden="1" w:uiPriority="37" w:unhideWhenUsed="1"/>
+    <w:lsdException w:name="TOC Heading" w:semiHidden="1" w:uiPriority="39" w:unhideWhenUsed="1" w:qFormat="1"/>
+    <w:lsdException w:name="Plain Table 1" w:uiPriority="41"/>
+    <w:lsdException w:name="Plain Table 2" w:uiPriority="42"/>
+    <w:lsdException w:name="Plain Table 3" w:uiPriority="43"/>
+    <w:lsdException w:name="Plain Table 4" w:uiPriority="44"/>
+    <w:lsdException w:name="Plain Table 5" w:uiPriority="45"/>
+    <w:lsdException w:name="Grid Table Light" w:uiPriority="40"/>
+    <w:lsdException w:name="Grid Table 1 Light" w:uiPriority="46"/>
+    <w:lsdException w:name="Grid Table 2" w:uiPriority="47"/>
+    <w:lsdException w:name="Grid Table 3" w:uiPriority="48"/>
+    <w:lsdException w:name="Grid Table 4" w:uiPriority="49"/>
+    <w:lsdException w:name="Grid Table 5 Dark" w:uiPriority="50"/>
+    <w:lsdException w:name="Grid Table 6 Colorful" w:uiPriority="51"/>
+    <w:lsdException w:name="Grid Table 7 Colorful" w:uiPriority="52"/>
+    <w:lsdException w:name="Grid Table 1 Light Accent 1" w:uiPriority="46"/>
+    <w:lsdException w:name="Grid Table 2 Accent 1" w:uiPriority="47"/>
+    <w:lsdException w:name="Grid Table 3 Accent 1" w:uiPriority="48"/>
+    <w:lsdException w:name="Grid Table 4 Accent 1" w:uiPriority="49"/>
+    <w:lsdException w:name="Grid Table 5 Dark Accent 1" w:uiPriority="50"/>
+    <w:lsdException w:name="Grid Table 6 Colorful Accent 1" w:uiPriority="51"/>
+    <w:lsdException w:name="Grid Table 7 Colorful Accent 1" w:uiPriority="52"/>
+    <w:lsdException w:name="Grid Table 1 Light Accent 2" w:uiPriority="46"/>
+    <w:lsdException w:name="Grid Table 2 Accent 2" w:uiPriority="47"/>
+    <w:lsdException w:name="Grid Table 3 Accent 2" w:uiPriority="48"/>
+    <w:lsdException w:name="Grid Table 4 Accent 2" w:uiPriority="49"/>
+    <w:lsdException w:name="Grid Table 5 Dark Accent 2" w:uiPriority="50"/>
+    <w:lsdException w:name="Grid Table 6 Colorful Accent 2" w:uiPriority="51"/>
+    <w:lsdException w:name="Grid Table 7 Colorful Accent 2" w:uiPriority="52"/>
+    <w:lsdException w:name="Grid Table 1 Light Accent 3" w:uiPriority="46"/>
+    <w:lsdException w:name="Grid Table 2 Accent 3" w:uiPriority="47"/>
+    <w:lsdException w:name="Grid Table 3 Accent 3" w:uiPriority="48"/>
+    <w:lsdException w:name="Grid Table 4 Accent 3" w:uiPriority="49"/>
+    <w:lsdException w:name="Grid Table 5 Dark Accent 3" w:uiPriority="50"/>
+    <w:lsdException w:name="Grid Table 6 Colorful Accent 3" w:uiPriority="51"/>
+    <w:lsdException w:name="Grid Table 7 Colorful Accent 3" w:uiPriority="52"/>
+    <w:lsdException w:name="Grid Table 1 Light Accent 4" w:uiPriority="46"/>
+    <w:lsdException w:name="Grid Table 2 Accent 4" w:uiPriority="47"/>
+    <w:lsdException w:name="Grid Table 3 Accent 4" w:uiPriority="48"/>
+    <w:lsdException w:name="Grid Table 4 Accent 4" w:uiPriority="49"/>
+    <w:lsdException w:name="Grid Table 5 Dark Accent 4" w:uiPriority="50"/>
+    <w:lsdException w:name="Grid Table 6 Colorful Accent 4" w:uiPriority="51"/>
+    <w:lsdException w:name="Grid Table 7 Colorful Accent 4" w:uiPriority="52"/>
+    <w:lsdException w:name="Grid Table 1 Light Accent 5" w:uiPriority="46"/>
+    <w:lsdException w:name="Grid Table 2 Accent 5" w:uiPriority="47"/>
+    <w:lsdException w:name="Grid Table 3 Accent 5" w:uiPriority="48"/>
+    <w:lsdException w:name="Grid Table 4 Accent 5" w:uiPriority="49"/>
+    <w:lsdException w:name="Grid Table 5 Dark Accent 5" w:uiPriority="50"/>
+    <w:lsdException w:name="Grid Table 6 Colorful Accent 5" w:uiPriority="51"/>
+    <w:lsdException w:name="Grid Table 7 Colorful Accent 5" w:uiPriority="52"/>
+    <w:lsdException w:name="Grid Table 1 Light Accent 6" w:uiPriority="46"/>
+    <w:lsdException w:name="Grid Table 2 Accent 6" w:uiPriority="47"/>
+    <w:lsdException w:name="Grid Table 3 Accent 6" w:uiPriority="48"/>
+    <w:lsdException w:name="Grid Table 4 Accent 6" w:uiPriority="49"/>
+    <w:lsdException w:name="Grid Table 5 Dark Accent 6" w:uiPriority="50"/>
+    <w:lsdException w:name="Grid Table 6 Colorful Accent 6" w:uiPriority="51"/>
+    <w:lsdException w:name="Grid Table 7 Colorful Accent 6" w:uiPriority="52"/>
+    <w:lsdException w:name="List Table 1 Light" w:uiPriority="46"/>
+    <w:lsdException w:name="List Table 2" w:uiPriority="47"/>
+    <w:lsdException w:name="List Table 3" w:uiPriority="48"/>
+    <w:lsdException w:name="List Table 4" w:uiPriority="49"/>
+    <w:lsdException w:name="List Table 5 Dark" w:uiPriority="50"/>
+    <w:lsdException w:name="List Table 6 Colorful" w:uiPriority="51"/>
+    <w:lsdException w:name="List Table 7 Colorful" w:uiPriority="52"/>
+    <w:lsdException w:name="List Table 1 Light Accent 1" w:uiPriority="46"/>
+    <w:lsdException w:name="List Table 2 Accent 1" w:uiPriority="47"/>
+    <w:lsdException w:name="List Table 3 Accent 1" w:uiPriority="48"/>
+    <w:lsdException w:name="List Table 4 Accent 1" w:uiPriority="49"/>
+    <w:lsdException w:name="List Table 5 Dark Accent 1" w:uiPriority="50"/>
+    <w:lsdException w:name="List Table 6 Colorful Accent 1" w:uiPriority="51"/>
+    <w:lsdException w:name="List Table 7 Colorful Accent 1" w:uiPriority="52"/>
+    <w:lsdException w:name="List Table 1 Light Accent 2" w:uiPriority="46"/>
+    <w:lsdException w:name="List Table 2 Accent 2" w:uiPriority="47"/>
+    <w:lsdException w:name="List Table 3 Accent 2" w:uiPriority="48"/>
+    <w:lsdException w:name="List Table 4 Accent 2" w:uiPriority="49"/>
+    <w:lsdException w:name="List Table 5 Dark Accent 2" w:uiPriority="50"/>
+    <w:lsdException w:name="List Table 6 Colorful Accent 2" w:uiPriority="51"/>
+    <w:lsdException w:name="List Table 7 Colorful Accent 2" w:uiPriority="52"/>
+    <w:lsdException w:name="List Table 1 Light Accent 3" w:uiPriority="46"/>
+    <w:lsdException w:name="List Table 2 Accent 3" w:uiPriority="47"/>
+    <w:lsdException w:name="List Table 3 Accent 3" w:uiPriority="48"/>
+    <w:lsdException w:name="List Table 4 Accent 3" w:uiPriority="49"/>
+    <w:lsdException w:name="List Table 5 Dark Accent 3" w:uiPriority="50"/>
+    <w:lsdException w:name="List Table 6 Colorful Accent 3" w:uiPriority="51"/>
+    <w:lsdException w:name="List Table 7 Colorful Accent 3" w:uiPriority="52"/>
+    <w:lsdException w:name="List Table 1 Light Accent 4" w:uiPriority="46"/>
+    <w:lsdException w:name="List Table 2 Accent 4" w:uiPriority="47"/>
+    <w:lsdException w:name="List Table 3 Accent 4" w:uiPriority="48"/>
+    <w:lsdException w:name="List Table 4 Accent 4" w:uiPriority="49"/>
+    <w:lsdException w:name="List Table 5 Dark Accent 4" w:uiPriority="50"/>
+    <w:lsdException w:name="List Table 6 Colorful Accent 4" w:uiPriority="51"/>
+    <w:lsdException w:name="List Table 7 Colorful Accent 4" w:uiPriority="52"/>
+    <w:lsdException w:name="List Table 1 Light Accent 5" w:uiPriority="46"/>
+    <w:lsdException w:name="List Table 2 Accent 5" w:uiPriority="47"/>
+    <w:lsdException w:name="List Table 3 Accent 5" w:uiPriority="48"/>
+    <w:lsdException w:name="List Table 4 Accent 5" w:uiPriority="49"/>
+    <w:lsdException w:name="List Table 5 Dark Accent 5" w:uiPriority="50"/>
+    <w:lsdException w:name="List Table 6 Colorful Accent 5" w:uiPriority="51"/>
+    <w:lsdException w:name="List Table 7 Colorful Accent 5" w:uiPriority="52"/>
+    <w:lsdException w:name="List Table 1 Light Accent 6" w:uiPriority="46"/>
+    <w:lsdException w:name="List Table 2 Accent 6" w:uiPriority="47"/>
+    <w:lsdException w:name="List Table 3 Accent 6" w:uiPriority="48"/>
+    <w:lsdException w:name="List Table 4 Accent 6" w:uiPriority="49"/>
+    <w:lsdException w:name="List Table 5 Dark Accent 6" w:uiPriority="50"/>
+    <w:lsdException w:name="List Table 6 Colorful Accent 6" w:uiPriority="51"/>
+    <w:lsdException w:name="List Table 7 Colorful Accent 6" w:uiPriority="52"/>
   </w:latentStyles>
   <w:style w:type="paragraph" w:default="1" w:styleId="Normal">
     <w:name w:val="Normal"/>
@@ -1410,20 +1964,20 @@
       <w:kern w:val="2"/>
       <w:sz w:val="24"/>
       <w:szCs w:val="24"/>
-      <w:lang w:val="en-US" w:eastAsia="zh-CN" w:bidi="hi-IN"/>
+      <w:lang w:eastAsia="zh-CN" w:bidi="hi-IN"/>
     </w:rPr>
   </w:style>
-  <w:style w:type="character" w:default="1" w:styleId="DefaultParagraphFont">
+  <w:style w:type="character" w:default="1" w:styleId="Fontepargpadro">
     <w:name w:val="Default Paragraph Font"/>
-    <w:uiPriority w:val="99"/>
+    <w:uiPriority w:val="1"/>
     <w:semiHidden/>
+    <w:unhideWhenUsed/>
   </w:style>
-  <w:style w:type="table" w:default="1" w:styleId="TableNormal">
+  <w:style w:type="table" w:default="1" w:styleId="Tabelanormal">
     <w:name w:val="Normal Table"/>
     <w:uiPriority w:val="99"/>
     <w:semiHidden/>
     <w:unhideWhenUsed/>
-    <w:qFormat/>
     <w:tblPr>
       <w:tblInd w:w="0" w:type="dxa"/>
       <w:tblCellMar>
@@ -1434,7 +1988,7 @@
       </w:tblCellMar>
     </w:tblPr>
   </w:style>
-  <w:style w:type="numbering" w:default="1" w:styleId="NoList">
+  <w:style w:type="numbering" w:default="1" w:styleId="Semlista">
     <w:name w:val="No List"/>
     <w:uiPriority w:val="99"/>
     <w:semiHidden/>
@@ -1454,14 +2008,14 @@
       <w:kern w:val="2"/>
       <w:sz w:val="24"/>
       <w:szCs w:val="24"/>
-      <w:lang w:val="en-US" w:eastAsia="zh-CN" w:bidi="hi-IN"/>
+      <w:lang w:eastAsia="zh-CN" w:bidi="hi-IN"/>
     </w:rPr>
   </w:style>
-  <w:style w:type="paragraph" w:styleId="Title">
+  <w:style w:type="paragraph" w:styleId="Ttulo">
     <w:name w:val="Title"/>
     <w:basedOn w:val="Normal"/>
-    <w:next w:val="BodyText"/>
-    <w:link w:val="TitleChar"/>
+    <w:next w:val="Corpodetexto"/>
+    <w:link w:val="TtuloChar"/>
     <w:uiPriority w:val="99"/>
     <w:qFormat/>
     <w:rsid w:val="00EE13EA"/>
@@ -1477,10 +2031,9 @@
       <w:lang w:bidi="ar-SA"/>
     </w:rPr>
   </w:style>
-  <w:style w:type="character" w:customStyle="1" w:styleId="TitleChar">
-    <w:name w:val="Title Char"/>
-    <w:basedOn w:val="DefaultParagraphFont"/>
-    <w:link w:val="Title"/>
+  <w:style w:type="character" w:customStyle="1" w:styleId="TtuloChar">
+    <w:name w:val="Título Char"/>
+    <w:link w:val="Ttulo"/>
     <w:uiPriority w:val="99"/>
     <w:locked/>
     <w:rsid w:val="00BF7592"/>
@@ -1493,10 +2046,10 @@
       <w:lang w:val="en-US" w:eastAsia="zh-CN"/>
     </w:rPr>
   </w:style>
-  <w:style w:type="paragraph" w:styleId="BodyText">
+  <w:style w:type="paragraph" w:styleId="Corpodetexto">
     <w:name w:val="Body Text"/>
     <w:basedOn w:val="Normal"/>
-    <w:link w:val="BodyTextChar"/>
+    <w:link w:val="CorpodetextoChar"/>
     <w:uiPriority w:val="99"/>
     <w:rsid w:val="00EE13EA"/>
     <w:pPr>
@@ -1509,10 +2062,9 @@
       <w:lang w:bidi="ar-SA"/>
     </w:rPr>
   </w:style>
-  <w:style w:type="character" w:customStyle="1" w:styleId="BodyTextChar">
-    <w:name w:val="Body Text Char"/>
-    <w:basedOn w:val="DefaultParagraphFont"/>
-    <w:link w:val="BodyText"/>
+  <w:style w:type="character" w:customStyle="1" w:styleId="CorpodetextoChar">
+    <w:name w:val="Corpo de texto Char"/>
+    <w:link w:val="Corpodetexto"/>
     <w:uiPriority w:val="99"/>
     <w:semiHidden/>
     <w:locked/>
@@ -1525,13 +2077,13 @@
       <w:lang w:val="en-US" w:eastAsia="zh-CN"/>
     </w:rPr>
   </w:style>
-  <w:style w:type="paragraph" w:styleId="List">
+  <w:style w:type="paragraph" w:styleId="Lista">
     <w:name w:val="List"/>
-    <w:basedOn w:val="BodyText"/>
+    <w:basedOn w:val="Corpodetexto"/>
     <w:uiPriority w:val="99"/>
     <w:rsid w:val="00EE13EA"/>
   </w:style>
-  <w:style w:type="paragraph" w:styleId="Caption">
+  <w:style w:type="paragraph" w:styleId="Legenda">
     <w:name w:val="caption"/>
     <w:basedOn w:val="Normal"/>
     <w:uiPriority w:val="99"/>
@@ -1557,7 +2109,6 @@
   </w:style>
   <w:style w:type="character" w:styleId="Hyperlink">
     <w:name w:val="Hyperlink"/>
-    <w:basedOn w:val="DefaultParagraphFont"/>
     <w:uiPriority w:val="99"/>
     <w:semiHidden/>
     <w:rsid w:val="00EC0846"/>
@@ -1567,9 +2118,8 @@
       <w:u w:val="single"/>
     </w:rPr>
   </w:style>
-  <w:style w:type="character" w:styleId="FollowedHyperlink">
+  <w:style w:type="character" w:styleId="HiperlinkVisitado">
     <w:name w:val="FollowedHyperlink"/>
-    <w:basedOn w:val="DefaultParagraphFont"/>
     <w:uiPriority w:val="99"/>
     <w:semiHidden/>
     <w:rsid w:val="00EC0846"/>
